--- a/3.规划过程/21测试用例.docx
+++ b/3.规划过程/21测试用例.docx
@@ -131,13 +131,7 @@
               <w:rPr>
                 <w:rFonts w:hint="eastAsia"/>
               </w:rPr>
-              <w:t>”</w:t>
-            </w:r>
-            <w:r>
-              <w:rPr>
-                <w:rFonts w:hint="eastAsia"/>
-              </w:rPr>
-              <w:t>系统</w:t>
+              <w:t>”系统</w:t>
             </w:r>
             <w:r>
               <w:rPr>
@@ -252,13 +246,7 @@
               <w:rPr>
                 <w:rFonts w:hint="eastAsia"/>
               </w:rPr>
-              <w:t>管理</w:t>
-            </w:r>
-            <w:r>
-              <w:rPr>
-                <w:rFonts w:hint="eastAsia"/>
-              </w:rPr>
-              <w:t>用户信息</w:t>
+              <w:t>管理用户信息</w:t>
             </w:r>
           </w:p>
         </w:tc>
@@ -714,27 +702,7 @@
               <w:rPr>
                 <w:rFonts w:hint="eastAsia"/>
               </w:rPr>
-              <w:t>正常</w:t>
-            </w:r>
-            <w:proofErr w:type="gramStart"/>
-            <w:r>
-              <w:rPr>
-                <w:rFonts w:hint="eastAsia"/>
-              </w:rPr>
-              <w:t>进入</w:t>
-            </w:r>
-            <w:r>
-              <w:rPr>
-                <w:rFonts w:hint="eastAsia"/>
-              </w:rPr>
-              <w:t>进入</w:t>
-            </w:r>
-            <w:proofErr w:type="gramEnd"/>
-            <w:r>
-              <w:rPr>
-                <w:rFonts w:hint="eastAsia"/>
-              </w:rPr>
-              <w:t>登录页面</w:t>
+              <w:t>正常进入登录页面</w:t>
             </w:r>
           </w:p>
           <w:p>
@@ -869,13 +837,7 @@
               <w:rPr>
                 <w:rFonts w:hint="eastAsia"/>
               </w:rPr>
-              <w:t>2</w:t>
-            </w:r>
-            <w:r>
-              <w:rPr>
-                <w:rFonts w:hint="eastAsia"/>
-              </w:rPr>
-              <w:t xml:space="preserve"> </w:t>
+              <w:t xml:space="preserve">2 </w:t>
             </w:r>
             <w:r>
               <w:rPr>
@@ -918,14 +880,12 @@
               <w:spacing w:line="276" w:lineRule="auto"/>
               <w:ind w:firstLineChars="0" w:firstLine="0"/>
             </w:pPr>
-            <w:proofErr w:type="gramStart"/>
             <w:r>
               <w:rPr>
                 <w:rFonts w:hint="eastAsia"/>
               </w:rPr>
               <w:t>Email:119132@qq.com</w:t>
             </w:r>
-            <w:proofErr w:type="gramEnd"/>
           </w:p>
           <w:p>
             <w:pPr>
@@ -1194,30 +1154,24 @@
               <w:spacing w:line="276" w:lineRule="auto"/>
               <w:ind w:firstLineChars="0" w:firstLine="0"/>
             </w:pPr>
-            <w:proofErr w:type="gramStart"/>
             <w:r>
               <w:rPr>
                 <w:rFonts w:hint="eastAsia"/>
               </w:rPr>
               <w:t>Email:119132@qq.com</w:t>
             </w:r>
-            <w:proofErr w:type="gramEnd"/>
           </w:p>
           <w:p>
             <w:pPr>
               <w:spacing w:line="276" w:lineRule="auto"/>
               <w:ind w:firstLineChars="0" w:firstLine="0"/>
             </w:pPr>
-            <w:proofErr w:type="spellStart"/>
-            <w:proofErr w:type="gramStart"/>
             <w:r>
               <w:rPr>
                 <w:rFonts w:hint="eastAsia"/>
               </w:rPr>
               <w:t>Name:tiaotiao</w:t>
             </w:r>
-            <w:proofErr w:type="spellEnd"/>
-            <w:proofErr w:type="gramEnd"/>
           </w:p>
           <w:p>
             <w:pPr>
@@ -1350,21 +1304,7 @@
               <w:rPr>
                 <w:rFonts w:hint="eastAsia"/>
               </w:rPr>
-              <w:t>检测</w:t>
-            </w:r>
-            <w:proofErr w:type="gramStart"/>
-            <w:r>
-              <w:rPr>
-                <w:rFonts w:hint="eastAsia"/>
-              </w:rPr>
-              <w:t>刚注册</w:t>
-            </w:r>
-            <w:proofErr w:type="gramEnd"/>
-            <w:r>
-              <w:rPr>
-                <w:rFonts w:hint="eastAsia"/>
-              </w:rPr>
-              <w:t>好的账户是否可以登录成功。</w:t>
+              <w:t>检测刚注册好的账户是否可以登录成功。</w:t>
             </w:r>
           </w:p>
         </w:tc>
@@ -1474,14 +1414,12 @@
               <w:spacing w:line="276" w:lineRule="auto"/>
               <w:ind w:firstLineChars="0" w:firstLine="0"/>
             </w:pPr>
-            <w:proofErr w:type="gramStart"/>
             <w:r>
               <w:rPr>
                 <w:rFonts w:hint="eastAsia"/>
               </w:rPr>
               <w:t>Email:119132@qq.com</w:t>
             </w:r>
-            <w:proofErr w:type="gramEnd"/>
           </w:p>
           <w:p>
             <w:pPr>
@@ -1527,13 +1465,7 @@
               <w:rPr>
                 <w:rFonts w:hint="eastAsia"/>
               </w:rPr>
-              <w:t>账户信息存在，登录</w:t>
-            </w:r>
-            <w:r>
-              <w:rPr>
-                <w:rFonts w:hint="eastAsia"/>
-              </w:rPr>
-              <w:t>成功</w:t>
+              <w:t>账户信息存在，登录成功</w:t>
             </w:r>
           </w:p>
         </w:tc>
@@ -1809,16 +1741,8 @@
               <w:rPr>
                 <w:rFonts w:hint="eastAsia"/>
               </w:rPr>
-              <w:t>查看</w:t>
-            </w:r>
-            <w:proofErr w:type="gramStart"/>
-            <w:r>
-              <w:rPr>
-                <w:rFonts w:hint="eastAsia"/>
-              </w:rPr>
-              <w:t>个人卡包</w:t>
-            </w:r>
-            <w:proofErr w:type="gramEnd"/>
+              <w:t>查看个人卡包</w:t>
+            </w:r>
           </w:p>
         </w:tc>
         <w:tc>
@@ -1936,16 +1860,8 @@
               <w:rPr>
                 <w:rFonts w:hint="eastAsia"/>
               </w:rPr>
-              <w:t>显示</w:t>
-            </w:r>
-            <w:proofErr w:type="gramStart"/>
-            <w:r>
-              <w:rPr>
-                <w:rFonts w:hint="eastAsia"/>
-              </w:rPr>
-              <w:t>卡包内容</w:t>
-            </w:r>
-            <w:proofErr w:type="gramEnd"/>
+              <w:t>显示卡包内容</w:t>
+            </w:r>
           </w:p>
         </w:tc>
       </w:tr>
@@ -3167,13 +3083,7 @@
               <w:rPr>
                 <w:rFonts w:hint="eastAsia"/>
               </w:rPr>
-              <w:t>系统环境良好</w:t>
-            </w:r>
-            <w:r>
-              <w:rPr>
-                <w:rFonts w:hint="eastAsia"/>
-              </w:rPr>
-              <w:t>，且用户已有账号</w:t>
+              <w:t>系统环境良好，且用户已有账号</w:t>
             </w:r>
             <w:r>
               <w:rPr>
@@ -3697,13 +3607,7 @@
               <w:rPr>
                 <w:rFonts w:hint="eastAsia"/>
               </w:rPr>
-              <w:t>栏中点击今日习惯栏</w:t>
-            </w:r>
-            <w:r>
-              <w:rPr>
-                <w:rFonts w:hint="eastAsia"/>
-              </w:rPr>
-              <w:t>，进入今日习惯页面</w:t>
+              <w:t>栏中点击今日习惯栏，进入今日习惯页面</w:t>
             </w:r>
           </w:p>
           <w:p>
@@ -3715,23 +3619,12 @@
               </w:numPr>
               <w:spacing w:line="276" w:lineRule="auto"/>
               <w:ind w:firstLineChars="0"/>
-              <w:rPr>
-                <w:rFonts w:hint="eastAsia"/>
-              </w:rPr>
-            </w:pPr>
-            <w:proofErr w:type="gramStart"/>
-            <w:r>
-              <w:rPr>
-                <w:rFonts w:hint="eastAsia"/>
-              </w:rPr>
-              <w:t>点击某</w:t>
-            </w:r>
-            <w:proofErr w:type="gramEnd"/>
-            <w:r>
-              <w:rPr>
-                <w:rFonts w:hint="eastAsia"/>
-              </w:rPr>
-              <w:t>一习惯进行打卡</w:t>
+            </w:pPr>
+            <w:r>
+              <w:rPr>
+                <w:rFonts w:hint="eastAsia"/>
+              </w:rPr>
+              <w:t>点击某一习惯进行打卡</w:t>
             </w:r>
           </w:p>
           <w:p>
@@ -3779,19 +3672,11 @@
               <w:spacing w:line="276" w:lineRule="auto"/>
               <w:ind w:firstLine="420"/>
             </w:pPr>
-            <w:proofErr w:type="gramStart"/>
-            <w:r>
-              <w:rPr>
-                <w:rFonts w:hint="eastAsia"/>
-              </w:rPr>
-              <w:t>该习惯</w:t>
-            </w:r>
-            <w:proofErr w:type="gramEnd"/>
-            <w:r>
-              <w:rPr>
-                <w:rFonts w:hint="eastAsia"/>
-              </w:rPr>
-              <w:t>被标识上已完成</w:t>
+            <w:r>
+              <w:rPr>
+                <w:rFonts w:hint="eastAsia"/>
+              </w:rPr>
+              <w:t>该习惯被标识上已完成</w:t>
             </w:r>
           </w:p>
         </w:tc>
@@ -3878,31 +3763,7 @@
               <w:rPr>
                 <w:rFonts w:hint="eastAsia"/>
               </w:rPr>
-              <w:t>今日</w:t>
-            </w:r>
-            <w:r>
-              <w:rPr>
-                <w:rFonts w:hint="eastAsia"/>
-              </w:rPr>
-              <w:t>未</w:t>
-            </w:r>
-            <w:r>
-              <w:rPr>
-                <w:rFonts w:hint="eastAsia"/>
-              </w:rPr>
-              <w:t>完成习惯</w:t>
-            </w:r>
-            <w:r>
-              <w:rPr>
-                <w:rFonts w:hint="eastAsia"/>
-              </w:rPr>
-              <w:t>没有</w:t>
-            </w:r>
-            <w:r>
-              <w:rPr>
-                <w:rFonts w:hint="eastAsia"/>
-              </w:rPr>
-              <w:t>完成标识</w:t>
+              <w:t>今日未完成习惯没有完成标识</w:t>
             </w:r>
           </w:p>
         </w:tc>
@@ -3932,9 +3793,6 @@
               </w:numPr>
               <w:spacing w:line="276" w:lineRule="auto"/>
               <w:ind w:firstLineChars="0"/>
-              <w:rPr>
-                <w:rFonts w:hint="eastAsia"/>
-              </w:rPr>
             </w:pPr>
             <w:r>
               <w:t>t</w:t>
@@ -3995,21 +3853,7 @@
               <w:rPr>
                 <w:rFonts w:hint="eastAsia"/>
               </w:rPr>
-              <w:t>未完成习惯没有被</w:t>
-            </w:r>
-            <w:proofErr w:type="gramStart"/>
-            <w:r>
-              <w:rPr>
-                <w:rFonts w:hint="eastAsia"/>
-              </w:rPr>
-              <w:t>标识着</w:t>
-            </w:r>
-            <w:proofErr w:type="gramEnd"/>
-            <w:r>
-              <w:rPr>
-                <w:rFonts w:hint="eastAsia"/>
-              </w:rPr>
-              <w:t>完成标识</w:t>
+              <w:t>未完成习惯没有被标识着完成标识</w:t>
             </w:r>
           </w:p>
         </w:tc>
@@ -4174,13 +4018,7 @@
               <w:rPr>
                 <w:rFonts w:hint="eastAsia"/>
               </w:rPr>
-              <w:t>点</w:t>
-            </w:r>
-            <w:r>
-              <w:rPr>
-                <w:rFonts w:hint="eastAsia"/>
-              </w:rPr>
-              <w:t>击</w:t>
+              <w:t>点击</w:t>
             </w:r>
             <w:r>
               <w:rPr>
@@ -4233,23 +4071,7 @@
                 <w:rFonts w:ascii="宋体" w:eastAsia="宋体" w:hAnsi="宋体" w:cs="Times New Roman" w:hint="eastAsia"/>
                 <w:szCs w:val="24"/>
               </w:rPr>
-              <w:t>在今日习惯页面显示该</w:t>
-            </w:r>
-            <w:proofErr w:type="gramStart"/>
-            <w:r>
-              <w:rPr>
-                <w:rFonts w:ascii="宋体" w:eastAsia="宋体" w:hAnsi="宋体" w:cs="Times New Roman" w:hint="eastAsia"/>
-                <w:szCs w:val="24"/>
-              </w:rPr>
-              <w:t>时间段要完成</w:t>
-            </w:r>
-            <w:proofErr w:type="gramEnd"/>
-            <w:r>
-              <w:rPr>
-                <w:rFonts w:ascii="宋体" w:eastAsia="宋体" w:hAnsi="宋体" w:cs="Times New Roman" w:hint="eastAsia"/>
-                <w:szCs w:val="24"/>
-              </w:rPr>
-              <w:t>的习惯</w:t>
+              <w:t>在今日习惯页面显示该时间段要完成的习惯</w:t>
             </w:r>
             <w:r>
               <w:t xml:space="preserve"> </w:t>
@@ -4364,9 +4186,6 @@
             <w:pPr>
               <w:spacing w:line="276" w:lineRule="auto"/>
               <w:ind w:firstLineChars="0" w:firstLine="420"/>
-              <w:rPr>
-                <w:rFonts w:hint="eastAsia"/>
-              </w:rPr>
             </w:pPr>
             <w:r>
               <w:t>1</w:t>
@@ -4467,21 +4286,7 @@
               <w:rPr>
                 <w:rFonts w:hint="eastAsia"/>
               </w:rPr>
-              <w:t>出现</w:t>
-            </w:r>
-            <w:proofErr w:type="gramStart"/>
-            <w:r>
-              <w:rPr>
-                <w:rFonts w:hint="eastAsia"/>
-              </w:rPr>
-              <w:t>小遮罩</w:t>
-            </w:r>
-            <w:proofErr w:type="gramEnd"/>
-            <w:r>
-              <w:rPr>
-                <w:rFonts w:hint="eastAsia"/>
-              </w:rPr>
-              <w:t>层，内容为打卡习惯的详细页面</w:t>
+              <w:t>出现小遮罩层，内容为打卡习惯的详细页面</w:t>
             </w:r>
           </w:p>
         </w:tc>
@@ -4571,21 +4376,7 @@
               <w:rPr>
                 <w:rFonts w:hint="eastAsia"/>
               </w:rPr>
-              <w:t>遮罩层外区域，</w:t>
-            </w:r>
-            <w:proofErr w:type="gramStart"/>
-            <w:r>
-              <w:rPr>
-                <w:rFonts w:hint="eastAsia"/>
-              </w:rPr>
-              <w:t>遮罩层页面</w:t>
-            </w:r>
-            <w:proofErr w:type="gramEnd"/>
-            <w:r>
-              <w:rPr>
-                <w:rFonts w:hint="eastAsia"/>
-              </w:rPr>
-              <w:t>消失，回到今日习惯页面，且未被标识已完成</w:t>
+              <w:t>遮罩层外区域，遮罩层页面消失，回到今日习惯页面，且未被标识已完成</w:t>
             </w:r>
           </w:p>
         </w:tc>
@@ -4610,9 +4401,6 @@
             <w:pPr>
               <w:spacing w:line="276" w:lineRule="auto"/>
               <w:ind w:firstLineChars="0" w:firstLine="420"/>
-              <w:rPr>
-                <w:rFonts w:hint="eastAsia"/>
-              </w:rPr>
             </w:pPr>
             <w:r>
               <w:t>1</w:t>
@@ -4666,22 +4454,14 @@
               <w:rPr>
                 <w:rFonts w:hint="eastAsia"/>
               </w:rPr>
-              <w:t>、</w:t>
-            </w:r>
-            <w:r>
-              <w:rPr>
-                <w:rFonts w:hint="eastAsia"/>
-              </w:rPr>
-              <w:t>点击</w:t>
-            </w:r>
-            <w:proofErr w:type="gramStart"/>
+              <w:t>、点击</w:t>
+            </w:r>
             <w:r>
               <w:rPr>
                 <w:rFonts w:hint="eastAsia"/>
               </w:rPr>
               <w:t>遮罩层外面</w:t>
             </w:r>
-            <w:proofErr w:type="gramEnd"/>
             <w:r>
               <w:rPr>
                 <w:rFonts w:hint="eastAsia"/>
@@ -4728,19 +4508,11 @@
               <w:spacing w:line="276" w:lineRule="auto"/>
               <w:ind w:firstLine="420"/>
             </w:pPr>
-            <w:proofErr w:type="gramStart"/>
-            <w:r>
-              <w:rPr>
-                <w:rFonts w:hint="eastAsia"/>
-              </w:rPr>
-              <w:t>遮罩层消失</w:t>
-            </w:r>
-            <w:proofErr w:type="gramEnd"/>
-            <w:r>
-              <w:rPr>
-                <w:rFonts w:hint="eastAsia"/>
-              </w:rPr>
-              <w:t>，回到今日习惯页面</w:t>
+            <w:r>
+              <w:rPr>
+                <w:rFonts w:hint="eastAsia"/>
+              </w:rPr>
+              <w:t>遮罩层消失，回到今日习惯页面</w:t>
             </w:r>
           </w:p>
         </w:tc>
@@ -4855,9 +4627,6 @@
             <w:pPr>
               <w:spacing w:line="276" w:lineRule="auto"/>
               <w:ind w:firstLineChars="0" w:firstLine="420"/>
-              <w:rPr>
-                <w:rFonts w:hint="eastAsia"/>
-              </w:rPr>
             </w:pPr>
             <w:r>
               <w:t>1</w:t>
@@ -4903,9 +4672,6 @@
             <w:pPr>
               <w:spacing w:line="276" w:lineRule="auto"/>
               <w:ind w:left="420" w:firstLineChars="0" w:firstLine="0"/>
-              <w:rPr>
-                <w:rFonts w:hint="eastAsia"/>
-              </w:rPr>
             </w:pPr>
             <w:r>
               <w:rPr>
@@ -4917,21 +4683,7 @@
               <w:rPr>
                 <w:rFonts w:hint="eastAsia"/>
               </w:rPr>
-              <w:t>、在输入</w:t>
-            </w:r>
-            <w:proofErr w:type="gramStart"/>
-            <w:r>
-              <w:rPr>
-                <w:rFonts w:hint="eastAsia"/>
-              </w:rPr>
-              <w:t>框进行</w:t>
-            </w:r>
-            <w:proofErr w:type="gramEnd"/>
-            <w:r>
-              <w:rPr>
-                <w:rFonts w:hint="eastAsia"/>
-              </w:rPr>
-              <w:t>输入</w:t>
+              <w:t>、在输入框进行输入</w:t>
             </w:r>
           </w:p>
         </w:tc>
@@ -4949,9 +4701,6 @@
             <w:pPr>
               <w:spacing w:line="276" w:lineRule="auto"/>
               <w:ind w:firstLine="420"/>
-              <w:rPr>
-                <w:rFonts w:hint="eastAsia"/>
-              </w:rPr>
             </w:pPr>
             <w:r>
               <w:rPr>
@@ -4986,16 +4735,8 @@
               <w:rPr>
                 <w:rFonts w:hint="eastAsia"/>
               </w:rPr>
-              <w:t>“今天真开心”可正常显示在习惯详细</w:t>
-            </w:r>
-            <w:proofErr w:type="gramStart"/>
-            <w:r>
-              <w:rPr>
-                <w:rFonts w:hint="eastAsia"/>
-              </w:rPr>
-              <w:t>遮罩层</w:t>
-            </w:r>
-            <w:proofErr w:type="gramEnd"/>
+              <w:t>“今天真开心”可正常显示在习惯详细遮罩层</w:t>
+            </w:r>
           </w:p>
         </w:tc>
       </w:tr>
@@ -5078,21 +4819,7 @@
               <w:rPr>
                 <w:rFonts w:hint="eastAsia"/>
               </w:rPr>
-              <w:t>点击确定完成</w:t>
-            </w:r>
-            <w:proofErr w:type="gramStart"/>
-            <w:r>
-              <w:rPr>
-                <w:rFonts w:hint="eastAsia"/>
-              </w:rPr>
-              <w:t>该习惯</w:t>
-            </w:r>
-            <w:proofErr w:type="gramEnd"/>
-            <w:r>
-              <w:rPr>
-                <w:rFonts w:hint="eastAsia"/>
-              </w:rPr>
-              <w:t>打卡</w:t>
+              <w:t>点击确定完成该习惯打卡</w:t>
             </w:r>
           </w:p>
         </w:tc>
@@ -5117,9 +4844,6 @@
             <w:pPr>
               <w:spacing w:line="276" w:lineRule="auto"/>
               <w:ind w:firstLineChars="0" w:firstLine="420"/>
-              <w:rPr>
-                <w:rFonts w:hint="eastAsia"/>
-              </w:rPr>
             </w:pPr>
             <w:r>
               <w:t>1</w:t>
@@ -5176,30 +4900,13 @@
               <w:rPr>
                 <w:rFonts w:hint="eastAsia"/>
               </w:rPr>
-              <w:t>、在输入</w:t>
-            </w:r>
-            <w:proofErr w:type="gramStart"/>
-            <w:r>
-              <w:rPr>
-                <w:rFonts w:hint="eastAsia"/>
-              </w:rPr>
-              <w:t>框进行</w:t>
-            </w:r>
-            <w:proofErr w:type="gramEnd"/>
-            <w:r>
-              <w:rPr>
-                <w:rFonts w:hint="eastAsia"/>
-              </w:rPr>
-              <w:t>输入</w:t>
+              <w:t>、在输入框进行输入</w:t>
             </w:r>
           </w:p>
           <w:p>
             <w:pPr>
               <w:spacing w:line="276" w:lineRule="auto"/>
               <w:ind w:firstLineChars="0" w:firstLine="420"/>
-              <w:rPr>
-                <w:rFonts w:hint="eastAsia"/>
-              </w:rPr>
             </w:pPr>
             <w:r>
               <w:rPr>
@@ -5257,35 +4964,7 @@
               <w:rPr>
                 <w:rFonts w:hint="eastAsia"/>
               </w:rPr>
-              <w:t>习惯详细的</w:t>
-            </w:r>
-            <w:proofErr w:type="gramStart"/>
-            <w:r>
-              <w:rPr>
-                <w:rFonts w:hint="eastAsia"/>
-              </w:rPr>
-              <w:t>遮罩层消失</w:t>
-            </w:r>
-            <w:proofErr w:type="gramEnd"/>
-            <w:r>
-              <w:rPr>
-                <w:rFonts w:hint="eastAsia"/>
-              </w:rPr>
-              <w:t>，且</w:t>
-            </w:r>
-            <w:proofErr w:type="gramStart"/>
-            <w:r>
-              <w:rPr>
-                <w:rFonts w:hint="eastAsia"/>
-              </w:rPr>
-              <w:t>该习惯</w:t>
-            </w:r>
-            <w:proofErr w:type="gramEnd"/>
-            <w:r>
-              <w:rPr>
-                <w:rFonts w:hint="eastAsia"/>
-              </w:rPr>
-              <w:t>被标识已完成</w:t>
+              <w:t>习惯详细的遮罩层消失，且该习惯被标识已完成</w:t>
             </w:r>
           </w:p>
         </w:tc>
@@ -5425,9 +5104,6 @@
               </w:numPr>
               <w:spacing w:line="276" w:lineRule="auto"/>
               <w:ind w:firstLineChars="0"/>
-              <w:rPr>
-                <w:rFonts w:hint="eastAsia"/>
-              </w:rPr>
             </w:pPr>
             <w:r>
               <w:rPr>
@@ -5493,8 +5169,7 @@
     </w:tbl>
     <w:p>
       <w:pPr>
-        <w:pStyle w:val="a7"/>
-        <w:ind w:left="780" w:firstLineChars="0" w:firstLine="0"/>
+        <w:ind w:firstLineChars="0" w:firstLine="0"/>
         <w:rPr>
           <w:b/>
           <w:sz w:val="36"/>
@@ -5504,12 +5179,7 @@
     </w:p>
     <w:p>
       <w:pPr>
-        <w:pStyle w:val="a7"/>
-        <w:numPr>
-          <w:ilvl w:val="0"/>
-          <w:numId w:val="8"/>
-        </w:numPr>
-        <w:ind w:firstLineChars="0"/>
+        <w:ind w:firstLineChars="0" w:firstLine="0"/>
         <w:rPr>
           <w:b/>
           <w:sz w:val="36"/>
@@ -5523,12 +5193,22 @@
           <w:sz w:val="36"/>
           <w:szCs w:val="36"/>
         </w:rPr>
-        <w:t>管理个人文件</w:t>
+        <w:t>3</w:t>
+      </w:r>
+      <w:r>
+        <w:rPr>
+          <w:rFonts w:hint="eastAsia"/>
+          <w:b/>
+          <w:sz w:val="36"/>
+          <w:szCs w:val="36"/>
+        </w:rPr>
+        <w:t>习惯管理</w:t>
       </w:r>
     </w:p>
     <w:tbl>
       <w:tblPr>
         <w:tblW w:w="12720" w:type="dxa"/>
+        <w:tblInd w:w="266" w:type="dxa"/>
         <w:tblBorders>
           <w:top w:val="single" w:sz="4" w:space="0" w:color="auto"/>
           <w:left w:val="single" w:sz="4" w:space="0" w:color="auto"/>
@@ -5547,12 +5227,12 @@
       <w:tblGrid>
         <w:gridCol w:w="1545"/>
         <w:gridCol w:w="1335"/>
-        <w:gridCol w:w="1265"/>
-        <w:gridCol w:w="870"/>
+        <w:gridCol w:w="1559"/>
+        <w:gridCol w:w="576"/>
         <w:gridCol w:w="1615"/>
-        <w:gridCol w:w="898"/>
-        <w:gridCol w:w="1701"/>
-        <w:gridCol w:w="3491"/>
+        <w:gridCol w:w="849"/>
+        <w:gridCol w:w="2027"/>
+        <w:gridCol w:w="3214"/>
       </w:tblGrid>
       <w:tr>
         <w:trPr>
@@ -5618,7 +5298,25 @@
               <w:rPr>
                 <w:rFonts w:hint="eastAsia"/>
               </w:rPr>
-              <w:t>移动办公中间系统</w:t>
+              <w:t>“</w:t>
+            </w:r>
+            <w:r>
+              <w:rPr>
+                <w:rFonts w:hint="eastAsia"/>
+              </w:rPr>
+              <w:t>21</w:t>
+            </w:r>
+            <w:r>
+              <w:rPr>
+                <w:rFonts w:hint="eastAsia"/>
+              </w:rPr>
+              <w:t>”系统</w:t>
+            </w:r>
+            <w:r>
+              <w:rPr>
+                <w:rFonts w:hint="eastAsia"/>
+              </w:rPr>
+              <w:t xml:space="preserve"> </w:t>
             </w:r>
           </w:p>
         </w:tc>
@@ -5727,7 +5425,13 @@
               <w:rPr>
                 <w:rFonts w:hint="eastAsia"/>
               </w:rPr>
-              <w:t>管理个人文件</w:t>
+              <w:t>管理</w:t>
+            </w:r>
+            <w:r>
+              <w:rPr>
+                <w:rFonts w:hint="eastAsia"/>
+              </w:rPr>
+              <w:t>习惯</w:t>
             </w:r>
           </w:p>
         </w:tc>
@@ -5782,7 +5486,19 @@
               <w:rPr>
                 <w:rFonts w:hint="eastAsia"/>
               </w:rPr>
-              <w:t>查询和共享文件</w:t>
+              <w:t>习惯的管理</w:t>
+            </w:r>
+            <w:r>
+              <w:rPr>
+                <w:rFonts w:hint="eastAsia"/>
+              </w:rPr>
+              <w:t>、</w:t>
+            </w:r>
+            <w:r>
+              <w:rPr>
+                <w:rFonts w:hint="eastAsia"/>
+              </w:rPr>
+              <w:t>习惯的阅览</w:t>
             </w:r>
           </w:p>
         </w:tc>
@@ -5836,7 +5552,19 @@
               <w:rPr>
                 <w:rFonts w:hint="eastAsia"/>
               </w:rPr>
-              <w:t>用外部办公员工身份成功登录到系统</w:t>
+              <w:t>系统环境良好，</w:t>
+            </w:r>
+            <w:r>
+              <w:rPr>
+                <w:rFonts w:hint="eastAsia"/>
+              </w:rPr>
+              <w:t>且用户已有</w:t>
+            </w:r>
+            <w:r>
+              <w:rPr>
+                <w:rFonts w:hint="eastAsia"/>
+              </w:rPr>
+              <w:t>账号，且用户已添加了今日习惯</w:t>
             </w:r>
           </w:p>
         </w:tc>
@@ -5942,7 +5670,7 @@
         </w:tc>
         <w:tc>
           <w:tcPr>
-            <w:tcW w:w="1265" w:type="dxa"/>
+            <w:tcW w:w="1559" w:type="dxa"/>
           </w:tcPr>
           <w:p>
             <w:pPr>
@@ -5959,7 +5687,7 @@
         </w:tc>
         <w:tc>
           <w:tcPr>
-            <w:tcW w:w="3383" w:type="dxa"/>
+            <w:tcW w:w="3040" w:type="dxa"/>
             <w:gridSpan w:val="3"/>
             <w:tcMar>
               <w:top w:w="15" w:type="dxa"/>
@@ -5983,7 +5711,7 @@
         </w:tc>
         <w:tc>
           <w:tcPr>
-            <w:tcW w:w="1701" w:type="dxa"/>
+            <w:tcW w:w="2027" w:type="dxa"/>
           </w:tcPr>
           <w:p>
             <w:pPr>
@@ -6000,7 +5728,7 @@
         </w:tc>
         <w:tc>
           <w:tcPr>
-            <w:tcW w:w="3491" w:type="dxa"/>
+            <w:tcW w:w="3214" w:type="dxa"/>
             <w:tcMar>
               <w:top w:w="15" w:type="dxa"/>
               <w:left w:w="15" w:type="dxa"/>
@@ -6084,30 +5812,42 @@
         </w:tc>
         <w:tc>
           <w:tcPr>
-            <w:tcW w:w="1265" w:type="dxa"/>
-            <w:tcBorders>
-              <w:top w:val="single" w:sz="4" w:space="0" w:color="auto"/>
-              <w:left w:val="single" w:sz="4" w:space="0" w:color="auto"/>
-              <w:bottom w:val="single" w:sz="4" w:space="0" w:color="auto"/>
-              <w:right w:val="single" w:sz="4" w:space="0" w:color="auto"/>
-            </w:tcBorders>
-          </w:tcPr>
-          <w:p>
-            <w:pPr>
-              <w:spacing w:line="276" w:lineRule="auto"/>
-              <w:ind w:firstLine="420"/>
-            </w:pPr>
-            <w:r>
-              <w:rPr>
-                <w:rFonts w:hint="eastAsia"/>
-              </w:rPr>
-              <w:t>观测“管理个人文件”界面中数据信息</w:t>
-            </w:r>
-          </w:p>
-        </w:tc>
-        <w:tc>
-          <w:tcPr>
-            <w:tcW w:w="3383" w:type="dxa"/>
+            <w:tcW w:w="1559" w:type="dxa"/>
+            <w:tcBorders>
+              <w:top w:val="single" w:sz="4" w:space="0" w:color="auto"/>
+              <w:left w:val="single" w:sz="4" w:space="0" w:color="auto"/>
+              <w:bottom w:val="single" w:sz="4" w:space="0" w:color="auto"/>
+              <w:right w:val="single" w:sz="4" w:space="0" w:color="auto"/>
+            </w:tcBorders>
+          </w:tcPr>
+          <w:p>
+            <w:pPr>
+              <w:spacing w:line="276" w:lineRule="auto"/>
+              <w:ind w:firstLineChars="0" w:firstLine="0"/>
+            </w:pPr>
+            <w:r>
+              <w:rPr>
+                <w:rFonts w:hint="eastAsia"/>
+              </w:rPr>
+              <w:t>正常进入</w:t>
+            </w:r>
+            <w:r>
+              <w:rPr>
+                <w:rFonts w:hint="eastAsia"/>
+              </w:rPr>
+              <w:t>习惯管理</w:t>
+            </w:r>
+            <w:r>
+              <w:rPr>
+                <w:rFonts w:hint="eastAsia"/>
+              </w:rPr>
+              <w:t>页面</w:t>
+            </w:r>
+          </w:p>
+        </w:tc>
+        <w:tc>
+          <w:tcPr>
+            <w:tcW w:w="3040" w:type="dxa"/>
             <w:gridSpan w:val="3"/>
             <w:tcBorders>
               <w:top w:val="single" w:sz="4" w:space="0" w:color="auto"/>
@@ -6131,86 +5871,311 @@
               <w:rPr>
                 <w:rFonts w:hint="eastAsia"/>
               </w:rPr>
-              <w:t xml:space="preserve">1 </w:t>
-            </w:r>
-            <w:proofErr w:type="gramStart"/>
-            <w:r>
-              <w:rPr>
-                <w:rFonts w:hint="eastAsia"/>
-              </w:rPr>
-              <w:t>点击主</w:t>
-            </w:r>
-            <w:proofErr w:type="gramEnd"/>
-            <w:r>
-              <w:rPr>
-                <w:rFonts w:hint="eastAsia"/>
-              </w:rPr>
-              <w:t>界面菜单栏“管理个人文件”，进入管理个人文件页面</w:t>
-            </w:r>
-          </w:p>
-        </w:tc>
-        <w:tc>
-          <w:tcPr>
-            <w:tcW w:w="1701" w:type="dxa"/>
-            <w:tcBorders>
-              <w:top w:val="single" w:sz="4" w:space="0" w:color="auto"/>
-              <w:left w:val="single" w:sz="4" w:space="0" w:color="auto"/>
-              <w:bottom w:val="single" w:sz="4" w:space="0" w:color="auto"/>
-              <w:right w:val="single" w:sz="4" w:space="0" w:color="auto"/>
-            </w:tcBorders>
-          </w:tcPr>
-          <w:p>
-            <w:pPr>
-              <w:spacing w:line="276" w:lineRule="auto"/>
-              <w:ind w:firstLine="420"/>
-            </w:pPr>
-          </w:p>
-        </w:tc>
-        <w:tc>
-          <w:tcPr>
-            <w:tcW w:w="3491" w:type="dxa"/>
-            <w:tcBorders>
-              <w:top w:val="single" w:sz="4" w:space="0" w:color="auto"/>
-              <w:left w:val="single" w:sz="4" w:space="0" w:color="auto"/>
-              <w:bottom w:val="single" w:sz="4" w:space="0" w:color="auto"/>
-              <w:right w:val="single" w:sz="4" w:space="0" w:color="auto"/>
-            </w:tcBorders>
-            <w:tcMar>
-              <w:top w:w="15" w:type="dxa"/>
-              <w:left w:w="15" w:type="dxa"/>
-              <w:bottom w:w="0" w:type="dxa"/>
-              <w:right w:w="15" w:type="dxa"/>
-            </w:tcMar>
-          </w:tcPr>
-          <w:p>
-            <w:pPr>
-              <w:spacing w:line="276" w:lineRule="auto"/>
-              <w:ind w:firstLine="420"/>
-            </w:pPr>
-            <w:r>
-              <w:rPr>
-                <w:rFonts w:hint="eastAsia"/>
-              </w:rPr>
-              <w:t>进入个人文件的界面</w:t>
-            </w:r>
-            <w:r>
-              <w:rPr>
-                <w:rFonts w:hint="eastAsia"/>
-              </w:rPr>
-              <w:t xml:space="preserve">, </w:t>
-            </w:r>
-            <w:r>
-              <w:rPr>
-                <w:rFonts w:hint="eastAsia"/>
-              </w:rPr>
-              <w:t>显示所有个人文件列表</w:t>
-            </w:r>
-          </w:p>
-          <w:p>
-            <w:pPr>
-              <w:spacing w:line="276" w:lineRule="auto"/>
-              <w:ind w:firstLine="420"/>
-            </w:pPr>
+              <w:t>1</w:t>
+            </w:r>
+            <w:r>
+              <w:rPr>
+                <w:rFonts w:hint="eastAsia"/>
+              </w:rPr>
+              <w:t>、登陆该</w:t>
+            </w:r>
+            <w:r>
+              <w:rPr>
+                <w:rFonts w:hint="eastAsia"/>
+              </w:rPr>
+              <w:t>APP</w:t>
+            </w:r>
+            <w:r>
+              <w:rPr>
+                <w:rFonts w:hint="eastAsia"/>
+              </w:rPr>
+              <w:t>或在</w:t>
+            </w:r>
+            <w:r>
+              <w:rPr>
+                <w:rFonts w:hint="eastAsia"/>
+              </w:rPr>
+              <w:t>tab</w:t>
+            </w:r>
+            <w:r>
+              <w:rPr>
+                <w:rFonts w:hint="eastAsia"/>
+              </w:rPr>
+              <w:t>栏中点击</w:t>
+            </w:r>
+            <w:r>
+              <w:rPr>
+                <w:rFonts w:hint="eastAsia"/>
+              </w:rPr>
+              <w:t>‘全部’</w:t>
+            </w:r>
+          </w:p>
+        </w:tc>
+        <w:tc>
+          <w:tcPr>
+            <w:tcW w:w="2027" w:type="dxa"/>
+            <w:tcBorders>
+              <w:top w:val="single" w:sz="4" w:space="0" w:color="auto"/>
+              <w:left w:val="single" w:sz="4" w:space="0" w:color="auto"/>
+              <w:bottom w:val="single" w:sz="4" w:space="0" w:color="auto"/>
+              <w:right w:val="single" w:sz="4" w:space="0" w:color="auto"/>
+            </w:tcBorders>
+          </w:tcPr>
+          <w:p>
+            <w:pPr>
+              <w:spacing w:line="276" w:lineRule="auto"/>
+              <w:ind w:firstLineChars="0" w:firstLine="0"/>
+            </w:pPr>
+          </w:p>
+        </w:tc>
+        <w:tc>
+          <w:tcPr>
+            <w:tcW w:w="3214" w:type="dxa"/>
+            <w:tcBorders>
+              <w:top w:val="single" w:sz="4" w:space="0" w:color="auto"/>
+              <w:left w:val="single" w:sz="4" w:space="0" w:color="auto"/>
+              <w:bottom w:val="single" w:sz="4" w:space="0" w:color="auto"/>
+              <w:right w:val="single" w:sz="4" w:space="0" w:color="auto"/>
+            </w:tcBorders>
+            <w:tcMar>
+              <w:top w:w="15" w:type="dxa"/>
+              <w:left w:w="15" w:type="dxa"/>
+              <w:bottom w:w="0" w:type="dxa"/>
+              <w:right w:w="15" w:type="dxa"/>
+            </w:tcMar>
+          </w:tcPr>
+          <w:p>
+            <w:pPr>
+              <w:spacing w:line="276" w:lineRule="auto"/>
+              <w:ind w:firstLineChars="0" w:firstLine="0"/>
+            </w:pPr>
+            <w:r>
+              <w:rPr>
+                <w:rFonts w:hint="eastAsia"/>
+              </w:rPr>
+              <w:t>正常进入</w:t>
+            </w:r>
+            <w:r>
+              <w:rPr>
+                <w:rFonts w:hint="eastAsia"/>
+              </w:rPr>
+              <w:t>习惯管理</w:t>
+            </w:r>
+            <w:r>
+              <w:rPr>
+                <w:rFonts w:hint="eastAsia"/>
+              </w:rPr>
+              <w:t>页面，且习惯列表正确</w:t>
+            </w:r>
+          </w:p>
+        </w:tc>
+      </w:tr>
+      <w:tr>
+        <w:trPr>
+          <w:cantSplit/>
+          <w:trHeight w:val="779"/>
+        </w:trPr>
+        <w:tc>
+          <w:tcPr>
+            <w:tcW w:w="1545" w:type="dxa"/>
+            <w:tcBorders>
+              <w:top w:val="single" w:sz="4" w:space="0" w:color="auto"/>
+              <w:left w:val="single" w:sz="4" w:space="0" w:color="auto"/>
+              <w:bottom w:val="single" w:sz="4" w:space="0" w:color="auto"/>
+              <w:right w:val="single" w:sz="4" w:space="0" w:color="auto"/>
+            </w:tcBorders>
+            <w:tcMar>
+              <w:top w:w="15" w:type="dxa"/>
+              <w:left w:w="15" w:type="dxa"/>
+              <w:bottom w:w="0" w:type="dxa"/>
+              <w:right w:w="15" w:type="dxa"/>
+            </w:tcMar>
+          </w:tcPr>
+          <w:p>
+            <w:pPr>
+              <w:spacing w:line="276" w:lineRule="auto"/>
+              <w:ind w:firstLine="420"/>
+            </w:pPr>
+            <w:r>
+              <w:t>2</w:t>
+            </w:r>
+          </w:p>
+        </w:tc>
+        <w:tc>
+          <w:tcPr>
+            <w:tcW w:w="1335" w:type="dxa"/>
+            <w:tcBorders>
+              <w:top w:val="single" w:sz="4" w:space="0" w:color="auto"/>
+              <w:left w:val="single" w:sz="4" w:space="0" w:color="auto"/>
+              <w:bottom w:val="single" w:sz="4" w:space="0" w:color="auto"/>
+              <w:right w:val="single" w:sz="4" w:space="0" w:color="auto"/>
+            </w:tcBorders>
+            <w:tcMar>
+              <w:top w:w="15" w:type="dxa"/>
+              <w:left w:w="15" w:type="dxa"/>
+              <w:bottom w:w="0" w:type="dxa"/>
+              <w:right w:w="15" w:type="dxa"/>
+            </w:tcMar>
+          </w:tcPr>
+          <w:p>
+            <w:pPr>
+              <w:spacing w:line="276" w:lineRule="auto"/>
+              <w:ind w:firstLine="420"/>
+            </w:pPr>
+          </w:p>
+        </w:tc>
+        <w:tc>
+          <w:tcPr>
+            <w:tcW w:w="1559" w:type="dxa"/>
+            <w:tcBorders>
+              <w:top w:val="single" w:sz="4" w:space="0" w:color="auto"/>
+              <w:left w:val="single" w:sz="4" w:space="0" w:color="auto"/>
+              <w:bottom w:val="single" w:sz="4" w:space="0" w:color="auto"/>
+              <w:right w:val="single" w:sz="4" w:space="0" w:color="auto"/>
+            </w:tcBorders>
+          </w:tcPr>
+          <w:p>
+            <w:pPr>
+              <w:spacing w:line="276" w:lineRule="auto"/>
+              <w:ind w:firstLineChars="0" w:firstLine="0"/>
+            </w:pPr>
+            <w:r>
+              <w:rPr>
+                <w:rFonts w:hint="eastAsia"/>
+              </w:rPr>
+              <w:t>正常进入习惯详情页面</w:t>
+            </w:r>
+          </w:p>
+        </w:tc>
+        <w:tc>
+          <w:tcPr>
+            <w:tcW w:w="3040" w:type="dxa"/>
+            <w:gridSpan w:val="3"/>
+            <w:tcBorders>
+              <w:top w:val="single" w:sz="4" w:space="0" w:color="auto"/>
+              <w:left w:val="single" w:sz="4" w:space="0" w:color="auto"/>
+              <w:bottom w:val="single" w:sz="4" w:space="0" w:color="auto"/>
+              <w:right w:val="single" w:sz="4" w:space="0" w:color="auto"/>
+            </w:tcBorders>
+            <w:tcMar>
+              <w:top w:w="15" w:type="dxa"/>
+              <w:left w:w="15" w:type="dxa"/>
+              <w:bottom w:w="0" w:type="dxa"/>
+              <w:right w:w="15" w:type="dxa"/>
+            </w:tcMar>
+          </w:tcPr>
+          <w:p>
+            <w:pPr>
+              <w:pStyle w:val="a7"/>
+              <w:numPr>
+                <w:ilvl w:val="0"/>
+                <w:numId w:val="14"/>
+              </w:numPr>
+              <w:spacing w:line="276" w:lineRule="auto"/>
+              <w:ind w:firstLineChars="0"/>
+            </w:pPr>
+            <w:r>
+              <w:rPr>
+                <w:rFonts w:hint="eastAsia"/>
+              </w:rPr>
+              <w:t>登陆该</w:t>
+            </w:r>
+            <w:r>
+              <w:rPr>
+                <w:rFonts w:hint="eastAsia"/>
+              </w:rPr>
+              <w:t>APP</w:t>
+            </w:r>
+            <w:r>
+              <w:rPr>
+                <w:rFonts w:hint="eastAsia"/>
+              </w:rPr>
+              <w:t>或在</w:t>
+            </w:r>
+            <w:r>
+              <w:rPr>
+                <w:rFonts w:hint="eastAsia"/>
+              </w:rPr>
+              <w:t>tab</w:t>
+            </w:r>
+            <w:r>
+              <w:rPr>
+                <w:rFonts w:hint="eastAsia"/>
+              </w:rPr>
+              <w:t>栏中点击</w:t>
+            </w:r>
+            <w:r>
+              <w:rPr>
+                <w:rFonts w:hint="eastAsia"/>
+              </w:rPr>
+              <w:t>‘全部’</w:t>
+            </w:r>
+          </w:p>
+          <w:p>
+            <w:pPr>
+              <w:pStyle w:val="a7"/>
+              <w:numPr>
+                <w:ilvl w:val="0"/>
+                <w:numId w:val="14"/>
+              </w:numPr>
+              <w:spacing w:line="276" w:lineRule="auto"/>
+              <w:ind w:firstLineChars="0"/>
+              <w:rPr>
+                <w:rFonts w:hint="eastAsia"/>
+              </w:rPr>
+            </w:pPr>
+            <w:r>
+              <w:rPr>
+                <w:rFonts w:hint="eastAsia"/>
+              </w:rPr>
+              <w:t>点击一个习惯</w:t>
+            </w:r>
+          </w:p>
+        </w:tc>
+        <w:tc>
+          <w:tcPr>
+            <w:tcW w:w="2027" w:type="dxa"/>
+            <w:tcBorders>
+              <w:top w:val="single" w:sz="4" w:space="0" w:color="auto"/>
+              <w:left w:val="single" w:sz="4" w:space="0" w:color="auto"/>
+              <w:bottom w:val="single" w:sz="4" w:space="0" w:color="auto"/>
+              <w:right w:val="single" w:sz="4" w:space="0" w:color="auto"/>
+            </w:tcBorders>
+          </w:tcPr>
+          <w:p>
+            <w:pPr>
+              <w:spacing w:line="276" w:lineRule="auto"/>
+              <w:ind w:firstLineChars="0" w:firstLine="0"/>
+            </w:pPr>
+          </w:p>
+        </w:tc>
+        <w:tc>
+          <w:tcPr>
+            <w:tcW w:w="3214" w:type="dxa"/>
+            <w:tcBorders>
+              <w:top w:val="single" w:sz="4" w:space="0" w:color="auto"/>
+              <w:left w:val="single" w:sz="4" w:space="0" w:color="auto"/>
+              <w:bottom w:val="single" w:sz="4" w:space="0" w:color="auto"/>
+              <w:right w:val="single" w:sz="4" w:space="0" w:color="auto"/>
+            </w:tcBorders>
+            <w:tcMar>
+              <w:top w:w="15" w:type="dxa"/>
+              <w:left w:w="15" w:type="dxa"/>
+              <w:bottom w:w="0" w:type="dxa"/>
+              <w:right w:w="15" w:type="dxa"/>
+            </w:tcMar>
+          </w:tcPr>
+          <w:p>
+            <w:pPr>
+              <w:spacing w:line="276" w:lineRule="auto"/>
+              <w:ind w:firstLineChars="0" w:firstLine="0"/>
+            </w:pPr>
+            <w:r>
+              <w:rPr>
+                <w:rFonts w:hint="eastAsia"/>
+              </w:rPr>
+              <w:t>正常进入习惯详情页</w:t>
+            </w:r>
           </w:p>
         </w:tc>
       </w:tr>
@@ -6244,7 +6209,7 @@
               <w:rPr>
                 <w:rFonts w:hint="eastAsia"/>
               </w:rPr>
-              <w:t>2</w:t>
+              <w:t>3</w:t>
             </w:r>
           </w:p>
         </w:tc>
@@ -6273,36 +6238,36 @@
               <w:rPr>
                 <w:rFonts w:hint="eastAsia"/>
               </w:rPr>
-              <w:t>1</w:t>
-            </w:r>
-          </w:p>
-        </w:tc>
-        <w:tc>
-          <w:tcPr>
-            <w:tcW w:w="1265" w:type="dxa"/>
-            <w:tcBorders>
-              <w:top w:val="single" w:sz="4" w:space="0" w:color="auto"/>
-              <w:left w:val="single" w:sz="4" w:space="0" w:color="auto"/>
-              <w:bottom w:val="single" w:sz="4" w:space="0" w:color="auto"/>
-              <w:right w:val="single" w:sz="4" w:space="0" w:color="auto"/>
-            </w:tcBorders>
-          </w:tcPr>
-          <w:p>
-            <w:pPr>
-              <w:spacing w:line="276" w:lineRule="auto"/>
-              <w:ind w:firstLine="420"/>
-            </w:pPr>
-            <w:r>
-              <w:rPr>
-                <w:rFonts w:hint="eastAsia"/>
-              </w:rPr>
-              <w:t>正常进入“查询”界面</w:t>
-            </w:r>
-          </w:p>
-        </w:tc>
-        <w:tc>
-          <w:tcPr>
-            <w:tcW w:w="3383" w:type="dxa"/>
+              <w:t>4</w:t>
+            </w:r>
+          </w:p>
+        </w:tc>
+        <w:tc>
+          <w:tcPr>
+            <w:tcW w:w="1559" w:type="dxa"/>
+            <w:tcBorders>
+              <w:top w:val="single" w:sz="4" w:space="0" w:color="auto"/>
+              <w:left w:val="single" w:sz="4" w:space="0" w:color="auto"/>
+              <w:bottom w:val="single" w:sz="4" w:space="0" w:color="auto"/>
+              <w:right w:val="single" w:sz="4" w:space="0" w:color="auto"/>
+            </w:tcBorders>
+          </w:tcPr>
+          <w:p>
+            <w:pPr>
+              <w:spacing w:line="276" w:lineRule="auto"/>
+              <w:ind w:firstLineChars="0" w:firstLine="0"/>
+            </w:pPr>
+            <w:r>
+              <w:rPr>
+                <w:rFonts w:hint="eastAsia"/>
+              </w:rPr>
+              <w:t>检测打卡统计</w:t>
+            </w:r>
+          </w:p>
+        </w:tc>
+        <w:tc>
+          <w:tcPr>
+            <w:tcW w:w="3040" w:type="dxa"/>
             <w:gridSpan w:val="3"/>
             <w:tcBorders>
               <w:top w:val="single" w:sz="4" w:space="0" w:color="auto"/>
@@ -6319,66 +6284,126 @@
           </w:tcPr>
           <w:p>
             <w:pPr>
-              <w:spacing w:line="276" w:lineRule="auto"/>
-              <w:ind w:firstLine="420"/>
-            </w:pPr>
-            <w:r>
-              <w:rPr>
-                <w:rFonts w:hint="eastAsia"/>
-              </w:rPr>
-              <w:t>1</w:t>
-            </w:r>
-            <w:r>
-              <w:rPr>
-                <w:rFonts w:hint="eastAsia"/>
-              </w:rPr>
-              <w:t>、选择查询，进入查询界面</w:t>
-            </w:r>
-          </w:p>
-        </w:tc>
-        <w:tc>
-          <w:tcPr>
-            <w:tcW w:w="1701" w:type="dxa"/>
-            <w:tcBorders>
-              <w:top w:val="single" w:sz="4" w:space="0" w:color="auto"/>
-              <w:left w:val="single" w:sz="4" w:space="0" w:color="auto"/>
-              <w:bottom w:val="single" w:sz="4" w:space="0" w:color="auto"/>
-              <w:right w:val="single" w:sz="4" w:space="0" w:color="auto"/>
-            </w:tcBorders>
-          </w:tcPr>
-          <w:p>
-            <w:pPr>
-              <w:spacing w:line="276" w:lineRule="auto"/>
-              <w:ind w:firstLine="420"/>
-            </w:pPr>
-          </w:p>
-        </w:tc>
-        <w:tc>
-          <w:tcPr>
-            <w:tcW w:w="3491" w:type="dxa"/>
-            <w:tcBorders>
-              <w:top w:val="single" w:sz="4" w:space="0" w:color="auto"/>
-              <w:left w:val="single" w:sz="4" w:space="0" w:color="auto"/>
-              <w:bottom w:val="single" w:sz="4" w:space="0" w:color="auto"/>
-              <w:right w:val="single" w:sz="4" w:space="0" w:color="auto"/>
-            </w:tcBorders>
-            <w:tcMar>
-              <w:top w:w="15" w:type="dxa"/>
-              <w:left w:w="15" w:type="dxa"/>
-              <w:bottom w:w="0" w:type="dxa"/>
-              <w:right w:w="15" w:type="dxa"/>
-            </w:tcMar>
-          </w:tcPr>
-          <w:p>
-            <w:pPr>
-              <w:spacing w:line="276" w:lineRule="auto"/>
-              <w:ind w:firstLine="420"/>
-            </w:pPr>
-            <w:r>
-              <w:rPr>
-                <w:rFonts w:hint="eastAsia"/>
-              </w:rPr>
-              <w:t>正常进入查询界面</w:t>
+              <w:pStyle w:val="a7"/>
+              <w:numPr>
+                <w:ilvl w:val="0"/>
+                <w:numId w:val="16"/>
+              </w:numPr>
+              <w:spacing w:line="276" w:lineRule="auto"/>
+              <w:ind w:firstLineChars="0"/>
+            </w:pPr>
+            <w:r>
+              <w:rPr>
+                <w:rFonts w:hint="eastAsia"/>
+              </w:rPr>
+              <w:t>登陆该</w:t>
+            </w:r>
+            <w:r>
+              <w:rPr>
+                <w:rFonts w:hint="eastAsia"/>
+              </w:rPr>
+              <w:t>APP</w:t>
+            </w:r>
+            <w:r>
+              <w:rPr>
+                <w:rFonts w:hint="eastAsia"/>
+              </w:rPr>
+              <w:t>或在</w:t>
+            </w:r>
+            <w:r>
+              <w:rPr>
+                <w:rFonts w:hint="eastAsia"/>
+              </w:rPr>
+              <w:t>tab</w:t>
+            </w:r>
+            <w:r>
+              <w:rPr>
+                <w:rFonts w:hint="eastAsia"/>
+              </w:rPr>
+              <w:t>栏中点击‘全部’</w:t>
+            </w:r>
+          </w:p>
+          <w:p>
+            <w:pPr>
+              <w:pStyle w:val="a7"/>
+              <w:numPr>
+                <w:ilvl w:val="0"/>
+                <w:numId w:val="16"/>
+              </w:numPr>
+              <w:spacing w:line="276" w:lineRule="auto"/>
+              <w:ind w:firstLineChars="0"/>
+            </w:pPr>
+            <w:r>
+              <w:rPr>
+                <w:rFonts w:hint="eastAsia"/>
+              </w:rPr>
+              <w:t>点击一个习惯并跳转到习惯详情页</w:t>
+            </w:r>
+          </w:p>
+          <w:p>
+            <w:pPr>
+              <w:pStyle w:val="a7"/>
+              <w:numPr>
+                <w:ilvl w:val="0"/>
+                <w:numId w:val="16"/>
+              </w:numPr>
+              <w:spacing w:line="276" w:lineRule="auto"/>
+              <w:ind w:firstLineChars="0"/>
+              <w:rPr>
+                <w:rFonts w:hint="eastAsia"/>
+              </w:rPr>
+            </w:pPr>
+            <w:r>
+              <w:rPr>
+                <w:rFonts w:hint="eastAsia"/>
+              </w:rPr>
+              <w:t>查看打卡统计</w:t>
+            </w:r>
+          </w:p>
+        </w:tc>
+        <w:tc>
+          <w:tcPr>
+            <w:tcW w:w="2027" w:type="dxa"/>
+            <w:tcBorders>
+              <w:top w:val="single" w:sz="4" w:space="0" w:color="auto"/>
+              <w:left w:val="single" w:sz="4" w:space="0" w:color="auto"/>
+              <w:bottom w:val="single" w:sz="4" w:space="0" w:color="auto"/>
+              <w:right w:val="single" w:sz="4" w:space="0" w:color="auto"/>
+            </w:tcBorders>
+          </w:tcPr>
+          <w:p>
+            <w:pPr>
+              <w:spacing w:line="276" w:lineRule="auto"/>
+              <w:ind w:firstLineChars="0" w:firstLine="0"/>
+            </w:pPr>
+          </w:p>
+        </w:tc>
+        <w:tc>
+          <w:tcPr>
+            <w:tcW w:w="3214" w:type="dxa"/>
+            <w:tcBorders>
+              <w:top w:val="single" w:sz="4" w:space="0" w:color="auto"/>
+              <w:left w:val="single" w:sz="4" w:space="0" w:color="auto"/>
+              <w:bottom w:val="single" w:sz="4" w:space="0" w:color="auto"/>
+              <w:right w:val="single" w:sz="4" w:space="0" w:color="auto"/>
+            </w:tcBorders>
+            <w:tcMar>
+              <w:top w:w="15" w:type="dxa"/>
+              <w:left w:w="15" w:type="dxa"/>
+              <w:bottom w:w="0" w:type="dxa"/>
+              <w:right w:w="15" w:type="dxa"/>
+            </w:tcMar>
+          </w:tcPr>
+          <w:p>
+            <w:pPr>
+              <w:spacing w:line="276" w:lineRule="auto"/>
+              <w:ind w:firstLineChars="0" w:firstLine="0"/>
+            </w:pPr>
+            <w:r>
+              <w:rPr>
+                <w:rFonts w:hint="eastAsia"/>
+              </w:rPr>
+              <w:t>正常显示打卡统计数据</w:t>
             </w:r>
           </w:p>
         </w:tc>
@@ -6410,10 +6435,8 @@
               <w:ind w:firstLine="420"/>
             </w:pPr>
             <w:r>
-              <w:rPr>
-                <w:rFonts w:hint="eastAsia"/>
-              </w:rPr>
-              <w:t>3</w:t>
+              <w:lastRenderedPageBreak/>
+              <w:t>4</w:t>
             </w:r>
           </w:p>
         </w:tc>
@@ -6439,39 +6462,36 @@
               <w:ind w:firstLine="420"/>
             </w:pPr>
             <w:r>
-              <w:rPr>
-                <w:rFonts w:hint="eastAsia"/>
-              </w:rPr>
-              <w:t>2</w:t>
-            </w:r>
-          </w:p>
-        </w:tc>
-        <w:tc>
-          <w:tcPr>
-            <w:tcW w:w="1265" w:type="dxa"/>
-            <w:tcBorders>
-              <w:top w:val="single" w:sz="4" w:space="0" w:color="auto"/>
-              <w:left w:val="single" w:sz="4" w:space="0" w:color="auto"/>
-              <w:bottom w:val="single" w:sz="4" w:space="0" w:color="auto"/>
-              <w:right w:val="single" w:sz="4" w:space="0" w:color="auto"/>
-            </w:tcBorders>
-          </w:tcPr>
-          <w:p>
-            <w:pPr>
-              <w:spacing w:line="276" w:lineRule="auto"/>
-              <w:ind w:firstLine="420"/>
-            </w:pPr>
-            <w:r>
-              <w:rPr>
-                <w:rFonts w:hint="eastAsia"/>
-              </w:rPr>
-              <w:t>实现文件查询</w:t>
-            </w:r>
-          </w:p>
-        </w:tc>
-        <w:tc>
-          <w:tcPr>
-            <w:tcW w:w="3383" w:type="dxa"/>
+              <w:t>4</w:t>
+            </w:r>
+          </w:p>
+        </w:tc>
+        <w:tc>
+          <w:tcPr>
+            <w:tcW w:w="1559" w:type="dxa"/>
+            <w:tcBorders>
+              <w:top w:val="single" w:sz="4" w:space="0" w:color="auto"/>
+              <w:left w:val="single" w:sz="4" w:space="0" w:color="auto"/>
+              <w:bottom w:val="single" w:sz="4" w:space="0" w:color="auto"/>
+              <w:right w:val="single" w:sz="4" w:space="0" w:color="auto"/>
+            </w:tcBorders>
+          </w:tcPr>
+          <w:p>
+            <w:pPr>
+              <w:spacing w:line="276" w:lineRule="auto"/>
+              <w:ind w:firstLineChars="0" w:firstLine="0"/>
+            </w:pPr>
+            <w:r>
+              <w:rPr>
+                <w:rFonts w:hint="eastAsia"/>
+              </w:rPr>
+              <w:t>检测习惯的删除功能</w:t>
+            </w:r>
+          </w:p>
+        </w:tc>
+        <w:tc>
+          <w:tcPr>
+            <w:tcW w:w="3040" w:type="dxa"/>
             <w:gridSpan w:val="3"/>
             <w:tcBorders>
               <w:top w:val="single" w:sz="4" w:space="0" w:color="auto"/>
@@ -6488,72 +6508,126 @@
           </w:tcPr>
           <w:p>
             <w:pPr>
-              <w:spacing w:line="276" w:lineRule="auto"/>
-              <w:ind w:firstLine="420"/>
-            </w:pPr>
-            <w:r>
-              <w:rPr>
-                <w:rFonts w:hint="eastAsia"/>
-              </w:rPr>
-              <w:t>1</w:t>
-            </w:r>
-            <w:r>
-              <w:rPr>
-                <w:rFonts w:hint="eastAsia"/>
-              </w:rPr>
-              <w:t>、输入文件名称，点击查询按钮</w:t>
-            </w:r>
-          </w:p>
-        </w:tc>
-        <w:tc>
-          <w:tcPr>
-            <w:tcW w:w="1701" w:type="dxa"/>
-            <w:tcBorders>
-              <w:top w:val="single" w:sz="4" w:space="0" w:color="auto"/>
-              <w:left w:val="single" w:sz="4" w:space="0" w:color="auto"/>
-              <w:bottom w:val="single" w:sz="4" w:space="0" w:color="auto"/>
-              <w:right w:val="single" w:sz="4" w:space="0" w:color="auto"/>
-            </w:tcBorders>
-          </w:tcPr>
-          <w:p>
-            <w:pPr>
-              <w:spacing w:line="276" w:lineRule="auto"/>
-              <w:ind w:firstLine="420"/>
-            </w:pPr>
-            <w:r>
-              <w:rPr>
-                <w:rFonts w:hint="eastAsia"/>
-              </w:rPr>
-              <w:t>测试文档</w:t>
-            </w:r>
-          </w:p>
-        </w:tc>
-        <w:tc>
-          <w:tcPr>
-            <w:tcW w:w="3491" w:type="dxa"/>
-            <w:tcBorders>
-              <w:top w:val="single" w:sz="4" w:space="0" w:color="auto"/>
-              <w:left w:val="single" w:sz="4" w:space="0" w:color="auto"/>
-              <w:bottom w:val="single" w:sz="4" w:space="0" w:color="auto"/>
-              <w:right w:val="single" w:sz="4" w:space="0" w:color="auto"/>
-            </w:tcBorders>
-            <w:tcMar>
-              <w:top w:w="15" w:type="dxa"/>
-              <w:left w:w="15" w:type="dxa"/>
-              <w:bottom w:w="0" w:type="dxa"/>
-              <w:right w:w="15" w:type="dxa"/>
-            </w:tcMar>
-          </w:tcPr>
-          <w:p>
-            <w:pPr>
-              <w:spacing w:line="276" w:lineRule="auto"/>
-              <w:ind w:firstLine="420"/>
-            </w:pPr>
-            <w:r>
-              <w:rPr>
-                <w:rFonts w:hint="eastAsia"/>
-              </w:rPr>
-              <w:t>显示所要查询的数据</w:t>
+              <w:pStyle w:val="a7"/>
+              <w:numPr>
+                <w:ilvl w:val="0"/>
+                <w:numId w:val="17"/>
+              </w:numPr>
+              <w:spacing w:line="276" w:lineRule="auto"/>
+              <w:ind w:firstLineChars="0"/>
+            </w:pPr>
+            <w:r>
+              <w:rPr>
+                <w:rFonts w:hint="eastAsia"/>
+              </w:rPr>
+              <w:t>登陆该</w:t>
+            </w:r>
+            <w:r>
+              <w:rPr>
+                <w:rFonts w:hint="eastAsia"/>
+              </w:rPr>
+              <w:t>APP</w:t>
+            </w:r>
+            <w:r>
+              <w:rPr>
+                <w:rFonts w:hint="eastAsia"/>
+              </w:rPr>
+              <w:t>或在</w:t>
+            </w:r>
+            <w:r>
+              <w:rPr>
+                <w:rFonts w:hint="eastAsia"/>
+              </w:rPr>
+              <w:t>tab</w:t>
+            </w:r>
+            <w:r>
+              <w:rPr>
+                <w:rFonts w:hint="eastAsia"/>
+              </w:rPr>
+              <w:t>栏中点击‘全部’</w:t>
+            </w:r>
+          </w:p>
+          <w:p>
+            <w:pPr>
+              <w:pStyle w:val="a7"/>
+              <w:numPr>
+                <w:ilvl w:val="0"/>
+                <w:numId w:val="17"/>
+              </w:numPr>
+              <w:spacing w:line="276" w:lineRule="auto"/>
+              <w:ind w:firstLineChars="0"/>
+            </w:pPr>
+            <w:r>
+              <w:rPr>
+                <w:rFonts w:hint="eastAsia"/>
+              </w:rPr>
+              <w:t>点击一个习惯并跳转到习惯详情页</w:t>
+            </w:r>
+          </w:p>
+          <w:p>
+            <w:pPr>
+              <w:pStyle w:val="a7"/>
+              <w:numPr>
+                <w:ilvl w:val="0"/>
+                <w:numId w:val="17"/>
+              </w:numPr>
+              <w:spacing w:line="276" w:lineRule="auto"/>
+              <w:ind w:firstLineChars="0"/>
+              <w:rPr>
+                <w:rFonts w:hint="eastAsia"/>
+              </w:rPr>
+            </w:pPr>
+            <w:r>
+              <w:rPr>
+                <w:rFonts w:hint="eastAsia"/>
+              </w:rPr>
+              <w:t>点击‘删除’按钮</w:t>
+            </w:r>
+          </w:p>
+        </w:tc>
+        <w:tc>
+          <w:tcPr>
+            <w:tcW w:w="2027" w:type="dxa"/>
+            <w:tcBorders>
+              <w:top w:val="single" w:sz="4" w:space="0" w:color="auto"/>
+              <w:left w:val="single" w:sz="4" w:space="0" w:color="auto"/>
+              <w:bottom w:val="single" w:sz="4" w:space="0" w:color="auto"/>
+              <w:right w:val="single" w:sz="4" w:space="0" w:color="auto"/>
+            </w:tcBorders>
+          </w:tcPr>
+          <w:p>
+            <w:pPr>
+              <w:spacing w:line="276" w:lineRule="auto"/>
+              <w:ind w:firstLineChars="0" w:firstLine="0"/>
+            </w:pPr>
+          </w:p>
+        </w:tc>
+        <w:tc>
+          <w:tcPr>
+            <w:tcW w:w="3214" w:type="dxa"/>
+            <w:tcBorders>
+              <w:top w:val="single" w:sz="4" w:space="0" w:color="auto"/>
+              <w:left w:val="single" w:sz="4" w:space="0" w:color="auto"/>
+              <w:bottom w:val="single" w:sz="4" w:space="0" w:color="auto"/>
+              <w:right w:val="single" w:sz="4" w:space="0" w:color="auto"/>
+            </w:tcBorders>
+            <w:tcMar>
+              <w:top w:w="15" w:type="dxa"/>
+              <w:left w:w="15" w:type="dxa"/>
+              <w:bottom w:w="0" w:type="dxa"/>
+              <w:right w:w="15" w:type="dxa"/>
+            </w:tcMar>
+          </w:tcPr>
+          <w:p>
+            <w:pPr>
+              <w:spacing w:line="276" w:lineRule="auto"/>
+              <w:ind w:firstLineChars="0" w:firstLine="0"/>
+            </w:pPr>
+            <w:r>
+              <w:rPr>
+                <w:rFonts w:hint="eastAsia"/>
+              </w:rPr>
+              <w:t>删除该习惯</w:t>
             </w:r>
           </w:p>
         </w:tc>
@@ -6585,68 +6659,62 @@
               <w:ind w:firstLine="420"/>
             </w:pPr>
             <w:r>
-              <w:rPr>
-                <w:rFonts w:hint="eastAsia"/>
-              </w:rPr>
+              <w:t>5</w:t>
+            </w:r>
+          </w:p>
+        </w:tc>
+        <w:tc>
+          <w:tcPr>
+            <w:tcW w:w="1335" w:type="dxa"/>
+            <w:tcBorders>
+              <w:top w:val="single" w:sz="4" w:space="0" w:color="auto"/>
+              <w:left w:val="single" w:sz="4" w:space="0" w:color="auto"/>
+              <w:bottom w:val="single" w:sz="4" w:space="0" w:color="auto"/>
+              <w:right w:val="single" w:sz="4" w:space="0" w:color="auto"/>
+            </w:tcBorders>
+            <w:tcMar>
+              <w:top w:w="15" w:type="dxa"/>
+              <w:left w:w="15" w:type="dxa"/>
+              <w:bottom w:w="0" w:type="dxa"/>
+              <w:right w:w="15" w:type="dxa"/>
+            </w:tcMar>
+          </w:tcPr>
+          <w:p>
+            <w:pPr>
+              <w:spacing w:line="276" w:lineRule="auto"/>
+              <w:ind w:firstLine="420"/>
+            </w:pPr>
+            <w:r>
               <w:t>4</w:t>
             </w:r>
           </w:p>
         </w:tc>
         <w:tc>
           <w:tcPr>
-            <w:tcW w:w="1335" w:type="dxa"/>
-            <w:tcBorders>
-              <w:top w:val="single" w:sz="4" w:space="0" w:color="auto"/>
-              <w:left w:val="single" w:sz="4" w:space="0" w:color="auto"/>
-              <w:bottom w:val="single" w:sz="4" w:space="0" w:color="auto"/>
-              <w:right w:val="single" w:sz="4" w:space="0" w:color="auto"/>
-            </w:tcBorders>
-            <w:tcMar>
-              <w:top w:w="15" w:type="dxa"/>
-              <w:left w:w="15" w:type="dxa"/>
-              <w:bottom w:w="0" w:type="dxa"/>
-              <w:right w:w="15" w:type="dxa"/>
-            </w:tcMar>
-          </w:tcPr>
-          <w:p>
-            <w:pPr>
-              <w:spacing w:line="276" w:lineRule="auto"/>
-              <w:ind w:firstLine="420"/>
-            </w:pPr>
-            <w:r>
-              <w:rPr>
-                <w:rFonts w:hint="eastAsia"/>
-              </w:rPr>
-              <w:t>2</w:t>
-            </w:r>
-          </w:p>
-        </w:tc>
-        <w:tc>
-          <w:tcPr>
-            <w:tcW w:w="1265" w:type="dxa"/>
-            <w:tcBorders>
-              <w:top w:val="single" w:sz="4" w:space="0" w:color="auto"/>
-              <w:left w:val="single" w:sz="4" w:space="0" w:color="auto"/>
-              <w:bottom w:val="single" w:sz="4" w:space="0" w:color="auto"/>
-              <w:right w:val="single" w:sz="4" w:space="0" w:color="auto"/>
-            </w:tcBorders>
-          </w:tcPr>
-          <w:p>
-            <w:pPr>
-              <w:spacing w:line="276" w:lineRule="auto"/>
-              <w:ind w:firstLine="420"/>
-            </w:pPr>
-            <w:r>
-              <w:rPr>
-                <w:rFonts w:hint="eastAsia"/>
-              </w:rPr>
-              <w:t>查询不存在的文件</w:t>
-            </w:r>
-          </w:p>
-        </w:tc>
-        <w:tc>
-          <w:tcPr>
-            <w:tcW w:w="3383" w:type="dxa"/>
+            <w:tcW w:w="1559" w:type="dxa"/>
+            <w:tcBorders>
+              <w:top w:val="single" w:sz="4" w:space="0" w:color="auto"/>
+              <w:left w:val="single" w:sz="4" w:space="0" w:color="auto"/>
+              <w:bottom w:val="single" w:sz="4" w:space="0" w:color="auto"/>
+              <w:right w:val="single" w:sz="4" w:space="0" w:color="auto"/>
+            </w:tcBorders>
+          </w:tcPr>
+          <w:p>
+            <w:pPr>
+              <w:spacing w:line="276" w:lineRule="auto"/>
+              <w:ind w:firstLineChars="0" w:firstLine="0"/>
+            </w:pPr>
+            <w:r>
+              <w:rPr>
+                <w:rFonts w:hint="eastAsia"/>
+              </w:rPr>
+              <w:t>检测习惯的结束功能</w:t>
+            </w:r>
+          </w:p>
+        </w:tc>
+        <w:tc>
+          <w:tcPr>
+            <w:tcW w:w="3040" w:type="dxa"/>
             <w:gridSpan w:val="3"/>
             <w:tcBorders>
               <w:top w:val="single" w:sz="4" w:space="0" w:color="auto"/>
@@ -6663,91 +6731,143 @@
           </w:tcPr>
           <w:p>
             <w:pPr>
-              <w:spacing w:line="276" w:lineRule="auto"/>
-              <w:ind w:firstLine="420"/>
-            </w:pPr>
-            <w:r>
-              <w:rPr>
-                <w:rFonts w:hint="eastAsia"/>
-              </w:rPr>
-              <w:t>1</w:t>
-            </w:r>
-            <w:r>
-              <w:rPr>
-                <w:rFonts w:hint="eastAsia"/>
-              </w:rPr>
-              <w:t>、输入文件名称，点击查询按钮</w:t>
-            </w:r>
-          </w:p>
-        </w:tc>
-        <w:tc>
-          <w:tcPr>
-            <w:tcW w:w="1701" w:type="dxa"/>
-            <w:tcBorders>
-              <w:top w:val="single" w:sz="4" w:space="0" w:color="auto"/>
-              <w:left w:val="single" w:sz="4" w:space="0" w:color="auto"/>
-              <w:bottom w:val="single" w:sz="4" w:space="0" w:color="auto"/>
-              <w:right w:val="single" w:sz="4" w:space="0" w:color="auto"/>
-            </w:tcBorders>
-          </w:tcPr>
-          <w:p>
-            <w:pPr>
-              <w:spacing w:line="276" w:lineRule="auto"/>
-              <w:ind w:firstLine="420"/>
-            </w:pPr>
-          </w:p>
-        </w:tc>
-        <w:tc>
-          <w:tcPr>
-            <w:tcW w:w="3491" w:type="dxa"/>
-            <w:tcBorders>
-              <w:top w:val="single" w:sz="4" w:space="0" w:color="auto"/>
-              <w:left w:val="single" w:sz="4" w:space="0" w:color="auto"/>
-              <w:bottom w:val="single" w:sz="4" w:space="0" w:color="auto"/>
-              <w:right w:val="single" w:sz="4" w:space="0" w:color="auto"/>
-            </w:tcBorders>
-            <w:tcMar>
-              <w:top w:w="15" w:type="dxa"/>
-              <w:left w:w="15" w:type="dxa"/>
-              <w:bottom w:w="0" w:type="dxa"/>
-              <w:right w:w="15" w:type="dxa"/>
-            </w:tcMar>
-          </w:tcPr>
-          <w:p>
-            <w:pPr>
-              <w:spacing w:line="276" w:lineRule="auto"/>
-              <w:ind w:firstLine="420"/>
-              <w:rPr>
-                <w:rFonts w:asciiTheme="minorEastAsia" w:hAnsiTheme="minorEastAsia"/>
-              </w:rPr>
-            </w:pPr>
-            <w:r>
-              <w:rPr>
-                <w:rFonts w:ascii="宋体" w:eastAsia="宋体" w:hAnsi="宋体" w:cs="Times New Roman" w:hint="eastAsia"/>
-                <w:szCs w:val="24"/>
-              </w:rPr>
-              <w:t>1.</w:t>
-            </w:r>
-            <w:r>
-              <w:rPr>
-                <w:rFonts w:ascii="宋体" w:eastAsia="宋体" w:hAnsi="宋体" w:cs="Times New Roman" w:hint="eastAsia"/>
-                <w:szCs w:val="24"/>
-              </w:rPr>
-              <w:t>提示：没有符合条件的数据，</w:t>
-            </w:r>
-            <w:r>
-              <w:rPr>
-                <w:rFonts w:ascii="宋体" w:eastAsia="宋体" w:hAnsi="宋体" w:cs="Times New Roman" w:hint="eastAsia"/>
-                <w:szCs w:val="24"/>
-              </w:rPr>
-              <w:t>2.</w:t>
-            </w:r>
-            <w:r>
-              <w:rPr>
-                <w:rFonts w:ascii="宋体" w:eastAsia="宋体" w:hAnsi="宋体" w:cs="Times New Roman" w:hint="eastAsia"/>
-                <w:szCs w:val="24"/>
-              </w:rPr>
-              <w:t>查询结果中没有数据信息</w:t>
+              <w:pStyle w:val="a7"/>
+              <w:numPr>
+                <w:ilvl w:val="0"/>
+                <w:numId w:val="18"/>
+              </w:numPr>
+              <w:spacing w:line="276" w:lineRule="auto"/>
+              <w:ind w:firstLineChars="0"/>
+            </w:pPr>
+            <w:r>
+              <w:rPr>
+                <w:rFonts w:hint="eastAsia"/>
+              </w:rPr>
+              <w:t>登陆该</w:t>
+            </w:r>
+            <w:r>
+              <w:rPr>
+                <w:rFonts w:hint="eastAsia"/>
+              </w:rPr>
+              <w:t>APP</w:t>
+            </w:r>
+            <w:r>
+              <w:rPr>
+                <w:rFonts w:hint="eastAsia"/>
+              </w:rPr>
+              <w:t>或在</w:t>
+            </w:r>
+            <w:r>
+              <w:rPr>
+                <w:rFonts w:hint="eastAsia"/>
+              </w:rPr>
+              <w:t>tab</w:t>
+            </w:r>
+            <w:r>
+              <w:rPr>
+                <w:rFonts w:hint="eastAsia"/>
+              </w:rPr>
+              <w:t>栏中点击‘全部’</w:t>
+            </w:r>
+          </w:p>
+          <w:p>
+            <w:pPr>
+              <w:pStyle w:val="a7"/>
+              <w:numPr>
+                <w:ilvl w:val="0"/>
+                <w:numId w:val="18"/>
+              </w:numPr>
+              <w:spacing w:line="276" w:lineRule="auto"/>
+              <w:ind w:firstLineChars="0"/>
+            </w:pPr>
+            <w:r>
+              <w:rPr>
+                <w:rFonts w:hint="eastAsia"/>
+              </w:rPr>
+              <w:t>点击一个习惯并跳转到习惯详情页</w:t>
+            </w:r>
+          </w:p>
+          <w:p>
+            <w:pPr>
+              <w:pStyle w:val="a7"/>
+              <w:spacing w:line="276" w:lineRule="auto"/>
+              <w:ind w:left="420" w:firstLineChars="0" w:firstLine="0"/>
+            </w:pPr>
+            <w:r>
+              <w:rPr>
+                <w:rFonts w:hint="eastAsia"/>
+              </w:rPr>
+              <w:t>3</w:t>
+            </w:r>
+            <w:r>
+              <w:rPr>
+                <w:rFonts w:hint="eastAsia"/>
+              </w:rPr>
+              <w:t>、</w:t>
+            </w:r>
+            <w:r>
+              <w:rPr>
+                <w:rFonts w:hint="eastAsia"/>
+              </w:rPr>
+              <w:t>点击‘</w:t>
+            </w:r>
+            <w:r>
+              <w:rPr>
+                <w:rFonts w:hint="eastAsia"/>
+              </w:rPr>
+              <w:t>结束</w:t>
+            </w:r>
+            <w:r>
+              <w:rPr>
+                <w:rFonts w:hint="eastAsia"/>
+              </w:rPr>
+              <w:t>’按钮</w:t>
+            </w:r>
+          </w:p>
+        </w:tc>
+        <w:tc>
+          <w:tcPr>
+            <w:tcW w:w="2027" w:type="dxa"/>
+            <w:tcBorders>
+              <w:top w:val="single" w:sz="4" w:space="0" w:color="auto"/>
+              <w:left w:val="single" w:sz="4" w:space="0" w:color="auto"/>
+              <w:bottom w:val="single" w:sz="4" w:space="0" w:color="auto"/>
+              <w:right w:val="single" w:sz="4" w:space="0" w:color="auto"/>
+            </w:tcBorders>
+          </w:tcPr>
+          <w:p>
+            <w:pPr>
+              <w:spacing w:line="276" w:lineRule="auto"/>
+              <w:ind w:firstLineChars="0" w:firstLine="0"/>
+            </w:pPr>
+          </w:p>
+        </w:tc>
+        <w:tc>
+          <w:tcPr>
+            <w:tcW w:w="3214" w:type="dxa"/>
+            <w:tcBorders>
+              <w:top w:val="single" w:sz="4" w:space="0" w:color="auto"/>
+              <w:left w:val="single" w:sz="4" w:space="0" w:color="auto"/>
+              <w:bottom w:val="single" w:sz="4" w:space="0" w:color="auto"/>
+              <w:right w:val="single" w:sz="4" w:space="0" w:color="auto"/>
+            </w:tcBorders>
+            <w:tcMar>
+              <w:top w:w="15" w:type="dxa"/>
+              <w:left w:w="15" w:type="dxa"/>
+              <w:bottom w:w="0" w:type="dxa"/>
+              <w:right w:w="15" w:type="dxa"/>
+            </w:tcMar>
+          </w:tcPr>
+          <w:p>
+            <w:pPr>
+              <w:spacing w:line="276" w:lineRule="auto"/>
+              <w:ind w:firstLineChars="0" w:firstLine="0"/>
+            </w:pPr>
+            <w:r>
+              <w:rPr>
+                <w:rFonts w:hint="eastAsia"/>
+              </w:rPr>
+              <w:t>结束该习惯并在习惯列表中删除</w:t>
             </w:r>
           </w:p>
         </w:tc>
@@ -6779,11 +6899,7 @@
               <w:ind w:firstLine="420"/>
             </w:pPr>
             <w:r>
-              <w:rPr>
-                <w:rFonts w:hint="eastAsia"/>
-              </w:rPr>
-              <w:lastRenderedPageBreak/>
-              <w:t>5</w:t>
+              <w:t>6</w:t>
             </w:r>
           </w:p>
         </w:tc>
@@ -6809,53 +6925,36 @@
               <w:ind w:firstLine="420"/>
             </w:pPr>
             <w:r>
-              <w:rPr>
-                <w:rFonts w:hint="eastAsia"/>
-              </w:rPr>
-              <w:t>2</w:t>
-            </w:r>
-          </w:p>
-        </w:tc>
-        <w:tc>
-          <w:tcPr>
-            <w:tcW w:w="1265" w:type="dxa"/>
-            <w:tcBorders>
-              <w:top w:val="single" w:sz="4" w:space="0" w:color="auto"/>
-              <w:left w:val="single" w:sz="4" w:space="0" w:color="auto"/>
-              <w:bottom w:val="single" w:sz="4" w:space="0" w:color="auto"/>
-              <w:right w:val="single" w:sz="4" w:space="0" w:color="auto"/>
-            </w:tcBorders>
-          </w:tcPr>
-          <w:p>
-            <w:pPr>
-              <w:spacing w:line="276" w:lineRule="auto"/>
-              <w:ind w:firstLine="420"/>
-            </w:pPr>
-            <w:r>
-              <w:rPr>
-                <w:rFonts w:hint="eastAsia"/>
-              </w:rPr>
-              <w:t>查询条件为</w:t>
-            </w:r>
-            <w:proofErr w:type="gramStart"/>
-            <w:r>
-              <w:rPr>
-                <w:rFonts w:hint="eastAsia"/>
-              </w:rPr>
-              <w:t>空进行</w:t>
-            </w:r>
-            <w:proofErr w:type="gramEnd"/>
-            <w:r>
-              <w:rPr>
-                <w:rFonts w:hint="eastAsia"/>
-              </w:rPr>
-              <w:t>查询</w:t>
-            </w:r>
-          </w:p>
-        </w:tc>
-        <w:tc>
-          <w:tcPr>
-            <w:tcW w:w="3383" w:type="dxa"/>
+              <w:t>4</w:t>
+            </w:r>
+          </w:p>
+        </w:tc>
+        <w:tc>
+          <w:tcPr>
+            <w:tcW w:w="1559" w:type="dxa"/>
+            <w:tcBorders>
+              <w:top w:val="single" w:sz="4" w:space="0" w:color="auto"/>
+              <w:left w:val="single" w:sz="4" w:space="0" w:color="auto"/>
+              <w:bottom w:val="single" w:sz="4" w:space="0" w:color="auto"/>
+              <w:right w:val="single" w:sz="4" w:space="0" w:color="auto"/>
+            </w:tcBorders>
+          </w:tcPr>
+          <w:p>
+            <w:pPr>
+              <w:spacing w:line="276" w:lineRule="auto"/>
+              <w:ind w:firstLineChars="0" w:firstLine="0"/>
+            </w:pPr>
+            <w:r>
+              <w:rPr>
+                <w:rFonts w:hint="eastAsia"/>
+              </w:rPr>
+              <w:t>检测习惯的编辑功能</w:t>
+            </w:r>
+          </w:p>
+        </w:tc>
+        <w:tc>
+          <w:tcPr>
+            <w:tcW w:w="3040" w:type="dxa"/>
             <w:gridSpan w:val="3"/>
             <w:tcBorders>
               <w:top w:val="single" w:sz="4" w:space="0" w:color="auto"/>
@@ -6872,70 +6971,143 @@
           </w:tcPr>
           <w:p>
             <w:pPr>
-              <w:spacing w:line="276" w:lineRule="auto"/>
-              <w:ind w:firstLine="420"/>
-            </w:pPr>
-            <w:r>
-              <w:rPr>
-                <w:rFonts w:hint="eastAsia"/>
-              </w:rPr>
-              <w:t>1</w:t>
-            </w:r>
-            <w:r>
-              <w:rPr>
-                <w:rFonts w:hint="eastAsia"/>
-              </w:rPr>
-              <w:t>、输入文件名称，点击查询按钮</w:t>
-            </w:r>
-          </w:p>
-        </w:tc>
-        <w:tc>
-          <w:tcPr>
-            <w:tcW w:w="1701" w:type="dxa"/>
-            <w:tcBorders>
-              <w:top w:val="single" w:sz="4" w:space="0" w:color="auto"/>
-              <w:left w:val="single" w:sz="4" w:space="0" w:color="auto"/>
-              <w:bottom w:val="single" w:sz="4" w:space="0" w:color="auto"/>
-              <w:right w:val="single" w:sz="4" w:space="0" w:color="auto"/>
-            </w:tcBorders>
-          </w:tcPr>
-          <w:p>
-            <w:pPr>
-              <w:spacing w:line="276" w:lineRule="auto"/>
-              <w:ind w:firstLine="420"/>
-            </w:pPr>
-          </w:p>
-        </w:tc>
-        <w:tc>
-          <w:tcPr>
-            <w:tcW w:w="3491" w:type="dxa"/>
-            <w:tcBorders>
-              <w:top w:val="single" w:sz="4" w:space="0" w:color="auto"/>
-              <w:left w:val="single" w:sz="4" w:space="0" w:color="auto"/>
-              <w:bottom w:val="single" w:sz="4" w:space="0" w:color="auto"/>
-              <w:right w:val="single" w:sz="4" w:space="0" w:color="auto"/>
-            </w:tcBorders>
-            <w:tcMar>
-              <w:top w:w="15" w:type="dxa"/>
-              <w:left w:w="15" w:type="dxa"/>
-              <w:bottom w:w="0" w:type="dxa"/>
-              <w:right w:w="15" w:type="dxa"/>
-            </w:tcMar>
-          </w:tcPr>
-          <w:p>
-            <w:pPr>
-              <w:spacing w:line="276" w:lineRule="auto"/>
-              <w:ind w:firstLine="420"/>
-              <w:rPr>
-                <w:rFonts w:asciiTheme="minorEastAsia" w:hAnsiTheme="minorEastAsia"/>
-                <w:szCs w:val="24"/>
-              </w:rPr>
-            </w:pPr>
-            <w:r>
-              <w:rPr>
-                <w:rFonts w:hint="eastAsia"/>
-              </w:rPr>
-              <w:t>显示所有个人文件</w:t>
+              <w:pStyle w:val="a7"/>
+              <w:numPr>
+                <w:ilvl w:val="0"/>
+                <w:numId w:val="19"/>
+              </w:numPr>
+              <w:spacing w:line="276" w:lineRule="auto"/>
+              <w:ind w:firstLineChars="0"/>
+            </w:pPr>
+            <w:r>
+              <w:rPr>
+                <w:rFonts w:hint="eastAsia"/>
+              </w:rPr>
+              <w:t>登陆该</w:t>
+            </w:r>
+            <w:r>
+              <w:rPr>
+                <w:rFonts w:hint="eastAsia"/>
+              </w:rPr>
+              <w:t>APP</w:t>
+            </w:r>
+            <w:r>
+              <w:rPr>
+                <w:rFonts w:hint="eastAsia"/>
+              </w:rPr>
+              <w:t>或在</w:t>
+            </w:r>
+            <w:r>
+              <w:rPr>
+                <w:rFonts w:hint="eastAsia"/>
+              </w:rPr>
+              <w:t>tab</w:t>
+            </w:r>
+            <w:r>
+              <w:rPr>
+                <w:rFonts w:hint="eastAsia"/>
+              </w:rPr>
+              <w:t>栏中点击‘全部’</w:t>
+            </w:r>
+          </w:p>
+          <w:p>
+            <w:pPr>
+              <w:pStyle w:val="a7"/>
+              <w:numPr>
+                <w:ilvl w:val="0"/>
+                <w:numId w:val="19"/>
+              </w:numPr>
+              <w:spacing w:line="276" w:lineRule="auto"/>
+              <w:ind w:firstLineChars="0"/>
+            </w:pPr>
+            <w:r>
+              <w:rPr>
+                <w:rFonts w:hint="eastAsia"/>
+              </w:rPr>
+              <w:t>点击一个习惯并跳转到习惯详情页</w:t>
+            </w:r>
+          </w:p>
+          <w:p>
+            <w:pPr>
+              <w:pStyle w:val="a7"/>
+              <w:spacing w:line="276" w:lineRule="auto"/>
+              <w:ind w:left="420" w:firstLineChars="0" w:firstLine="0"/>
+            </w:pPr>
+            <w:r>
+              <w:rPr>
+                <w:rFonts w:hint="eastAsia"/>
+              </w:rPr>
+              <w:t>3</w:t>
+            </w:r>
+            <w:r>
+              <w:rPr>
+                <w:rFonts w:hint="eastAsia"/>
+              </w:rPr>
+              <w:t>、点击‘</w:t>
+            </w:r>
+            <w:r>
+              <w:rPr>
+                <w:rFonts w:hint="eastAsia"/>
+              </w:rPr>
+              <w:t>编辑</w:t>
+            </w:r>
+            <w:r>
+              <w:rPr>
+                <w:rFonts w:hint="eastAsia"/>
+              </w:rPr>
+              <w:t>’按钮</w:t>
+            </w:r>
+          </w:p>
+        </w:tc>
+        <w:tc>
+          <w:tcPr>
+            <w:tcW w:w="2027" w:type="dxa"/>
+            <w:tcBorders>
+              <w:top w:val="single" w:sz="4" w:space="0" w:color="auto"/>
+              <w:left w:val="single" w:sz="4" w:space="0" w:color="auto"/>
+              <w:bottom w:val="single" w:sz="4" w:space="0" w:color="auto"/>
+              <w:right w:val="single" w:sz="4" w:space="0" w:color="auto"/>
+            </w:tcBorders>
+          </w:tcPr>
+          <w:p>
+            <w:pPr>
+              <w:spacing w:line="276" w:lineRule="auto"/>
+              <w:ind w:firstLineChars="0" w:firstLine="0"/>
+            </w:pPr>
+          </w:p>
+        </w:tc>
+        <w:tc>
+          <w:tcPr>
+            <w:tcW w:w="3214" w:type="dxa"/>
+            <w:tcBorders>
+              <w:top w:val="single" w:sz="4" w:space="0" w:color="auto"/>
+              <w:left w:val="single" w:sz="4" w:space="0" w:color="auto"/>
+              <w:bottom w:val="single" w:sz="4" w:space="0" w:color="auto"/>
+              <w:right w:val="single" w:sz="4" w:space="0" w:color="auto"/>
+            </w:tcBorders>
+            <w:tcMar>
+              <w:top w:w="15" w:type="dxa"/>
+              <w:left w:w="15" w:type="dxa"/>
+              <w:bottom w:w="0" w:type="dxa"/>
+              <w:right w:w="15" w:type="dxa"/>
+            </w:tcMar>
+          </w:tcPr>
+          <w:p>
+            <w:pPr>
+              <w:spacing w:line="276" w:lineRule="auto"/>
+              <w:ind w:firstLineChars="0" w:firstLine="0"/>
+            </w:pPr>
+            <w:r>
+              <w:rPr>
+                <w:rFonts w:hint="eastAsia"/>
+              </w:rPr>
+              <w:t>可以</w:t>
+            </w:r>
+            <w:r>
+              <w:rPr>
+                <w:rFonts w:hint="eastAsia"/>
+              </w:rPr>
+              <w:t>开始习惯的编辑</w:t>
             </w:r>
           </w:p>
         </w:tc>
@@ -6967,10 +7139,7 @@
               <w:ind w:firstLine="420"/>
             </w:pPr>
             <w:r>
-              <w:rPr>
-                <w:rFonts w:hint="eastAsia"/>
-              </w:rPr>
-              <w:t>6</w:t>
+              <w:t>7</w:t>
             </w:r>
           </w:p>
         </w:tc>
@@ -6996,39 +7165,48 @@
               <w:ind w:firstLine="420"/>
             </w:pPr>
             <w:r>
-              <w:rPr>
-                <w:rFonts w:hint="eastAsia"/>
-              </w:rPr>
-              <w:t>1</w:t>
-            </w:r>
-          </w:p>
-        </w:tc>
-        <w:tc>
-          <w:tcPr>
-            <w:tcW w:w="1265" w:type="dxa"/>
-            <w:tcBorders>
-              <w:top w:val="single" w:sz="4" w:space="0" w:color="auto"/>
-              <w:left w:val="single" w:sz="4" w:space="0" w:color="auto"/>
-              <w:bottom w:val="single" w:sz="4" w:space="0" w:color="auto"/>
-              <w:right w:val="single" w:sz="4" w:space="0" w:color="auto"/>
-            </w:tcBorders>
-          </w:tcPr>
-          <w:p>
-            <w:pPr>
-              <w:spacing w:line="276" w:lineRule="auto"/>
-              <w:ind w:firstLine="420"/>
-            </w:pPr>
-            <w:r>
-              <w:rPr>
-                <w:rFonts w:hint="eastAsia"/>
-              </w:rPr>
-              <w:t>点击退出，正常退出</w:t>
-            </w:r>
-          </w:p>
-        </w:tc>
-        <w:tc>
-          <w:tcPr>
-            <w:tcW w:w="3383" w:type="dxa"/>
+              <w:t>4</w:t>
+            </w:r>
+          </w:p>
+        </w:tc>
+        <w:tc>
+          <w:tcPr>
+            <w:tcW w:w="1559" w:type="dxa"/>
+            <w:tcBorders>
+              <w:top w:val="single" w:sz="4" w:space="0" w:color="auto"/>
+              <w:left w:val="single" w:sz="4" w:space="0" w:color="auto"/>
+              <w:bottom w:val="single" w:sz="4" w:space="0" w:color="auto"/>
+              <w:right w:val="single" w:sz="4" w:space="0" w:color="auto"/>
+            </w:tcBorders>
+          </w:tcPr>
+          <w:p>
+            <w:pPr>
+              <w:spacing w:line="276" w:lineRule="auto"/>
+              <w:ind w:firstLineChars="0" w:firstLine="0"/>
+            </w:pPr>
+            <w:r>
+              <w:rPr>
+                <w:rFonts w:hint="eastAsia"/>
+              </w:rPr>
+              <w:t>检测</w:t>
+            </w:r>
+            <w:r>
+              <w:rPr>
+                <w:rFonts w:hint="eastAsia"/>
+              </w:rPr>
+              <w:t>编辑</w:t>
+            </w:r>
+            <w:r>
+              <w:rPr>
+                <w:rFonts w:hint="eastAsia"/>
+              </w:rPr>
+              <w:t>习惯日期功能</w:t>
+            </w:r>
+          </w:p>
+        </w:tc>
+        <w:tc>
+          <w:tcPr>
+            <w:tcW w:w="3040" w:type="dxa"/>
             <w:gridSpan w:val="3"/>
             <w:tcBorders>
               <w:top w:val="single" w:sz="4" w:space="0" w:color="auto"/>
@@ -7048,7 +7226,7 @@
               <w:pStyle w:val="a7"/>
               <w:numPr>
                 <w:ilvl w:val="0"/>
-                <w:numId w:val="9"/>
+                <w:numId w:val="20"/>
               </w:numPr>
               <w:spacing w:line="276" w:lineRule="auto"/>
               <w:ind w:firstLineChars="0"/>
@@ -7057,7 +7235,31 @@
               <w:rPr>
                 <w:rFonts w:hint="eastAsia"/>
               </w:rPr>
-              <w:t>选择查询，进入查询界面</w:t>
+              <w:t>登陆该</w:t>
+            </w:r>
+            <w:r>
+              <w:rPr>
+                <w:rFonts w:hint="eastAsia"/>
+              </w:rPr>
+              <w:t>APP</w:t>
+            </w:r>
+            <w:r>
+              <w:rPr>
+                <w:rFonts w:hint="eastAsia"/>
+              </w:rPr>
+              <w:t>或在</w:t>
+            </w:r>
+            <w:r>
+              <w:rPr>
+                <w:rFonts w:hint="eastAsia"/>
+              </w:rPr>
+              <w:t>tab</w:t>
+            </w:r>
+            <w:r>
+              <w:rPr>
+                <w:rFonts w:hint="eastAsia"/>
+              </w:rPr>
+              <w:t>栏中点击‘全部’</w:t>
             </w:r>
           </w:p>
           <w:p>
@@ -7065,7 +7267,7 @@
               <w:pStyle w:val="a7"/>
               <w:numPr>
                 <w:ilvl w:val="0"/>
-                <w:numId w:val="9"/>
+                <w:numId w:val="20"/>
               </w:numPr>
               <w:spacing w:line="276" w:lineRule="auto"/>
               <w:ind w:firstLineChars="0"/>
@@ -7074,53 +7276,90 @@
               <w:rPr>
                 <w:rFonts w:hint="eastAsia"/>
               </w:rPr>
-              <w:t>点击退出</w:t>
-            </w:r>
-          </w:p>
-        </w:tc>
-        <w:tc>
-          <w:tcPr>
-            <w:tcW w:w="1701" w:type="dxa"/>
-            <w:tcBorders>
-              <w:top w:val="single" w:sz="4" w:space="0" w:color="auto"/>
-              <w:left w:val="single" w:sz="4" w:space="0" w:color="auto"/>
-              <w:bottom w:val="single" w:sz="4" w:space="0" w:color="auto"/>
-              <w:right w:val="single" w:sz="4" w:space="0" w:color="auto"/>
-            </w:tcBorders>
-          </w:tcPr>
-          <w:p>
-            <w:pPr>
-              <w:spacing w:line="276" w:lineRule="auto"/>
-              <w:ind w:firstLine="420"/>
-            </w:pPr>
-          </w:p>
-        </w:tc>
-        <w:tc>
-          <w:tcPr>
-            <w:tcW w:w="3491" w:type="dxa"/>
-            <w:tcBorders>
-              <w:top w:val="single" w:sz="4" w:space="0" w:color="auto"/>
-              <w:left w:val="single" w:sz="4" w:space="0" w:color="auto"/>
-              <w:bottom w:val="single" w:sz="4" w:space="0" w:color="auto"/>
-              <w:right w:val="single" w:sz="4" w:space="0" w:color="auto"/>
-            </w:tcBorders>
-            <w:tcMar>
-              <w:top w:w="15" w:type="dxa"/>
-              <w:left w:w="15" w:type="dxa"/>
-              <w:bottom w:w="0" w:type="dxa"/>
-              <w:right w:w="15" w:type="dxa"/>
-            </w:tcMar>
-          </w:tcPr>
-          <w:p>
-            <w:pPr>
-              <w:spacing w:line="276" w:lineRule="auto"/>
-              <w:ind w:firstLine="420"/>
-            </w:pPr>
-            <w:r>
-              <w:rPr>
-                <w:rFonts w:hint="eastAsia"/>
-              </w:rPr>
-              <w:t>正常退出查询界面，跳转回个人文件页面</w:t>
+              <w:t>点击一个习惯并跳转到习惯详情页</w:t>
+            </w:r>
+          </w:p>
+          <w:p>
+            <w:pPr>
+              <w:pStyle w:val="a7"/>
+              <w:numPr>
+                <w:ilvl w:val="0"/>
+                <w:numId w:val="20"/>
+              </w:numPr>
+              <w:spacing w:line="276" w:lineRule="auto"/>
+              <w:ind w:firstLineChars="0"/>
+            </w:pPr>
+            <w:r>
+              <w:rPr>
+                <w:rFonts w:hint="eastAsia"/>
+              </w:rPr>
+              <w:t>点击‘编辑’按钮</w:t>
+            </w:r>
+          </w:p>
+          <w:p>
+            <w:pPr>
+              <w:pStyle w:val="a7"/>
+              <w:numPr>
+                <w:ilvl w:val="0"/>
+                <w:numId w:val="20"/>
+              </w:numPr>
+              <w:spacing w:line="276" w:lineRule="auto"/>
+              <w:ind w:firstLineChars="0"/>
+              <w:rPr>
+                <w:rFonts w:hint="eastAsia"/>
+              </w:rPr>
+            </w:pPr>
+            <w:r>
+              <w:rPr>
+                <w:rFonts w:hint="eastAsia"/>
+              </w:rPr>
+              <w:t>点击日历切换日期</w:t>
+            </w:r>
+          </w:p>
+        </w:tc>
+        <w:tc>
+          <w:tcPr>
+            <w:tcW w:w="2027" w:type="dxa"/>
+            <w:tcBorders>
+              <w:top w:val="single" w:sz="4" w:space="0" w:color="auto"/>
+              <w:left w:val="single" w:sz="4" w:space="0" w:color="auto"/>
+              <w:bottom w:val="single" w:sz="4" w:space="0" w:color="auto"/>
+              <w:right w:val="single" w:sz="4" w:space="0" w:color="auto"/>
+            </w:tcBorders>
+          </w:tcPr>
+          <w:p>
+            <w:pPr>
+              <w:spacing w:line="276" w:lineRule="auto"/>
+              <w:ind w:firstLineChars="0" w:firstLine="0"/>
+            </w:pPr>
+          </w:p>
+        </w:tc>
+        <w:tc>
+          <w:tcPr>
+            <w:tcW w:w="3214" w:type="dxa"/>
+            <w:tcBorders>
+              <w:top w:val="single" w:sz="4" w:space="0" w:color="auto"/>
+              <w:left w:val="single" w:sz="4" w:space="0" w:color="auto"/>
+              <w:bottom w:val="single" w:sz="4" w:space="0" w:color="auto"/>
+              <w:right w:val="single" w:sz="4" w:space="0" w:color="auto"/>
+            </w:tcBorders>
+            <w:tcMar>
+              <w:top w:w="15" w:type="dxa"/>
+              <w:left w:w="15" w:type="dxa"/>
+              <w:bottom w:w="0" w:type="dxa"/>
+              <w:right w:w="15" w:type="dxa"/>
+            </w:tcMar>
+          </w:tcPr>
+          <w:p>
+            <w:pPr>
+              <w:spacing w:line="276" w:lineRule="auto"/>
+              <w:ind w:firstLineChars="0" w:firstLine="0"/>
+            </w:pPr>
+            <w:r>
+              <w:rPr>
+                <w:rFonts w:hint="eastAsia"/>
+              </w:rPr>
+              <w:t>正确设置习惯的日期</w:t>
             </w:r>
           </w:p>
         </w:tc>
@@ -7152,10 +7391,7 @@
               <w:ind w:firstLine="420"/>
             </w:pPr>
             <w:r>
-              <w:rPr>
-                <w:rFonts w:hint="eastAsia"/>
-              </w:rPr>
-              <w:t>7</w:t>
+              <w:t>8</w:t>
             </w:r>
           </w:p>
         </w:tc>
@@ -7180,40 +7416,34 @@
               <w:spacing w:line="276" w:lineRule="auto"/>
               <w:ind w:firstLine="420"/>
             </w:pPr>
-            <w:r>
-              <w:rPr>
-                <w:rFonts w:hint="eastAsia"/>
-              </w:rPr>
-              <w:t>1</w:t>
-            </w:r>
-          </w:p>
-        </w:tc>
-        <w:tc>
-          <w:tcPr>
-            <w:tcW w:w="1265" w:type="dxa"/>
-            <w:tcBorders>
-              <w:top w:val="single" w:sz="4" w:space="0" w:color="auto"/>
-              <w:left w:val="single" w:sz="4" w:space="0" w:color="auto"/>
-              <w:bottom w:val="single" w:sz="4" w:space="0" w:color="auto"/>
-              <w:right w:val="single" w:sz="4" w:space="0" w:color="auto"/>
-            </w:tcBorders>
-          </w:tcPr>
-          <w:p>
-            <w:pPr>
-              <w:spacing w:line="276" w:lineRule="auto"/>
-              <w:ind w:firstLine="420"/>
-            </w:pPr>
-            <w:r>
-              <w:rPr>
-                <w:rFonts w:hint="eastAsia"/>
-              </w:rPr>
-              <w:t>正常进入选择文件共享人界面</w:t>
-            </w:r>
-          </w:p>
-        </w:tc>
-        <w:tc>
-          <w:tcPr>
-            <w:tcW w:w="3383" w:type="dxa"/>
+          </w:p>
+        </w:tc>
+        <w:tc>
+          <w:tcPr>
+            <w:tcW w:w="1559" w:type="dxa"/>
+            <w:tcBorders>
+              <w:top w:val="single" w:sz="4" w:space="0" w:color="auto"/>
+              <w:left w:val="single" w:sz="4" w:space="0" w:color="auto"/>
+              <w:bottom w:val="single" w:sz="4" w:space="0" w:color="auto"/>
+              <w:right w:val="single" w:sz="4" w:space="0" w:color="auto"/>
+            </w:tcBorders>
+          </w:tcPr>
+          <w:p>
+            <w:pPr>
+              <w:spacing w:line="276" w:lineRule="auto"/>
+              <w:ind w:firstLineChars="0" w:firstLine="0"/>
+            </w:pPr>
+            <w:r>
+              <w:rPr>
+                <w:rFonts w:hint="eastAsia"/>
+              </w:rPr>
+              <w:t>正常进入习惯库页面</w:t>
+            </w:r>
+          </w:p>
+        </w:tc>
+        <w:tc>
+          <w:tcPr>
+            <w:tcW w:w="3040" w:type="dxa"/>
             <w:gridSpan w:val="3"/>
             <w:tcBorders>
               <w:top w:val="single" w:sz="4" w:space="0" w:color="auto"/>
@@ -7233,7 +7463,7 @@
               <w:pStyle w:val="a7"/>
               <w:numPr>
                 <w:ilvl w:val="0"/>
-                <w:numId w:val="10"/>
+                <w:numId w:val="21"/>
               </w:numPr>
               <w:spacing w:line="276" w:lineRule="auto"/>
               <w:ind w:firstLineChars="0"/>
@@ -7242,7 +7472,31 @@
               <w:rPr>
                 <w:rFonts w:hint="eastAsia"/>
               </w:rPr>
-              <w:t>选择要共享文件</w:t>
+              <w:t>登陆该</w:t>
+            </w:r>
+            <w:r>
+              <w:rPr>
+                <w:rFonts w:hint="eastAsia"/>
+              </w:rPr>
+              <w:t>APP</w:t>
+            </w:r>
+            <w:r>
+              <w:rPr>
+                <w:rFonts w:hint="eastAsia"/>
+              </w:rPr>
+              <w:t>或在</w:t>
+            </w:r>
+            <w:r>
+              <w:rPr>
+                <w:rFonts w:hint="eastAsia"/>
+              </w:rPr>
+              <w:t>tab</w:t>
+            </w:r>
+            <w:r>
+              <w:rPr>
+                <w:rFonts w:hint="eastAsia"/>
+              </w:rPr>
+              <w:t>栏中点击‘全部’</w:t>
             </w:r>
           </w:p>
           <w:p>
@@ -7250,7 +7504,7 @@
               <w:pStyle w:val="a7"/>
               <w:numPr>
                 <w:ilvl w:val="0"/>
-                <w:numId w:val="10"/>
+                <w:numId w:val="21"/>
               </w:numPr>
               <w:spacing w:line="276" w:lineRule="auto"/>
               <w:ind w:firstLineChars="0"/>
@@ -7259,53 +7513,70 @@
               <w:rPr>
                 <w:rFonts w:hint="eastAsia"/>
               </w:rPr>
-              <w:t>点击共享，进入选择共享人界面</w:t>
-            </w:r>
-          </w:p>
-        </w:tc>
-        <w:tc>
-          <w:tcPr>
-            <w:tcW w:w="1701" w:type="dxa"/>
-            <w:tcBorders>
-              <w:top w:val="single" w:sz="4" w:space="0" w:color="auto"/>
-              <w:left w:val="single" w:sz="4" w:space="0" w:color="auto"/>
-              <w:bottom w:val="single" w:sz="4" w:space="0" w:color="auto"/>
-              <w:right w:val="single" w:sz="4" w:space="0" w:color="auto"/>
-            </w:tcBorders>
-          </w:tcPr>
-          <w:p>
-            <w:pPr>
-              <w:spacing w:line="276" w:lineRule="auto"/>
-              <w:ind w:firstLine="420"/>
-            </w:pPr>
-          </w:p>
-        </w:tc>
-        <w:tc>
-          <w:tcPr>
-            <w:tcW w:w="3491" w:type="dxa"/>
-            <w:tcBorders>
-              <w:top w:val="single" w:sz="4" w:space="0" w:color="auto"/>
-              <w:left w:val="single" w:sz="4" w:space="0" w:color="auto"/>
-              <w:bottom w:val="single" w:sz="4" w:space="0" w:color="auto"/>
-              <w:right w:val="single" w:sz="4" w:space="0" w:color="auto"/>
-            </w:tcBorders>
-            <w:tcMar>
-              <w:top w:w="15" w:type="dxa"/>
-              <w:left w:w="15" w:type="dxa"/>
-              <w:bottom w:w="0" w:type="dxa"/>
-              <w:right w:w="15" w:type="dxa"/>
-            </w:tcMar>
-          </w:tcPr>
-          <w:p>
-            <w:pPr>
-              <w:spacing w:line="276" w:lineRule="auto"/>
-              <w:ind w:firstLine="420"/>
-            </w:pPr>
-            <w:r>
-              <w:rPr>
-                <w:rFonts w:hint="eastAsia"/>
-              </w:rPr>
-              <w:t>正常进入选择文件共享人界面</w:t>
+              <w:t>点击一个习惯并跳转到习惯详情页</w:t>
+            </w:r>
+          </w:p>
+          <w:p>
+            <w:pPr>
+              <w:pStyle w:val="a7"/>
+              <w:numPr>
+                <w:ilvl w:val="0"/>
+                <w:numId w:val="21"/>
+              </w:numPr>
+              <w:spacing w:line="276" w:lineRule="auto"/>
+              <w:ind w:firstLineChars="0"/>
+            </w:pPr>
+            <w:r>
+              <w:rPr>
+                <w:rFonts w:hint="eastAsia"/>
+              </w:rPr>
+              <w:t>点击‘添加习惯’</w:t>
+            </w:r>
+          </w:p>
+        </w:tc>
+        <w:tc>
+          <w:tcPr>
+            <w:tcW w:w="2027" w:type="dxa"/>
+            <w:tcBorders>
+              <w:top w:val="single" w:sz="4" w:space="0" w:color="auto"/>
+              <w:left w:val="single" w:sz="4" w:space="0" w:color="auto"/>
+              <w:bottom w:val="single" w:sz="4" w:space="0" w:color="auto"/>
+              <w:right w:val="single" w:sz="4" w:space="0" w:color="auto"/>
+            </w:tcBorders>
+          </w:tcPr>
+          <w:p>
+            <w:pPr>
+              <w:spacing w:line="276" w:lineRule="auto"/>
+              <w:ind w:firstLineChars="0" w:firstLine="0"/>
+            </w:pPr>
+          </w:p>
+        </w:tc>
+        <w:tc>
+          <w:tcPr>
+            <w:tcW w:w="3214" w:type="dxa"/>
+            <w:tcBorders>
+              <w:top w:val="single" w:sz="4" w:space="0" w:color="auto"/>
+              <w:left w:val="single" w:sz="4" w:space="0" w:color="auto"/>
+              <w:bottom w:val="single" w:sz="4" w:space="0" w:color="auto"/>
+              <w:right w:val="single" w:sz="4" w:space="0" w:color="auto"/>
+            </w:tcBorders>
+            <w:tcMar>
+              <w:top w:w="15" w:type="dxa"/>
+              <w:left w:w="15" w:type="dxa"/>
+              <w:bottom w:w="0" w:type="dxa"/>
+              <w:right w:w="15" w:type="dxa"/>
+            </w:tcMar>
+          </w:tcPr>
+          <w:p>
+            <w:pPr>
+              <w:spacing w:line="276" w:lineRule="auto"/>
+              <w:ind w:firstLineChars="0" w:firstLine="0"/>
+            </w:pPr>
+            <w:r>
+              <w:rPr>
+                <w:rFonts w:hint="eastAsia"/>
+              </w:rPr>
+              <w:t>正常跳转到习惯库页面</w:t>
             </w:r>
           </w:p>
         </w:tc>
@@ -7340,7 +7611,7 @@
               <w:rPr>
                 <w:rFonts w:hint="eastAsia"/>
               </w:rPr>
-              <w:t>8</w:t>
+              <w:t>9</w:t>
             </w:r>
           </w:p>
         </w:tc>
@@ -7366,39 +7637,36 @@
               <w:ind w:firstLine="420"/>
             </w:pPr>
             <w:r>
-              <w:rPr>
-                <w:rFonts w:hint="eastAsia"/>
-              </w:rPr>
-              <w:t>7</w:t>
-            </w:r>
-          </w:p>
-        </w:tc>
-        <w:tc>
-          <w:tcPr>
-            <w:tcW w:w="1265" w:type="dxa"/>
-            <w:tcBorders>
-              <w:top w:val="single" w:sz="4" w:space="0" w:color="auto"/>
-              <w:left w:val="single" w:sz="4" w:space="0" w:color="auto"/>
-              <w:bottom w:val="single" w:sz="4" w:space="0" w:color="auto"/>
-              <w:right w:val="single" w:sz="4" w:space="0" w:color="auto"/>
-            </w:tcBorders>
-          </w:tcPr>
-          <w:p>
-            <w:pPr>
-              <w:spacing w:line="276" w:lineRule="auto"/>
-              <w:ind w:firstLine="420"/>
-            </w:pPr>
-            <w:r>
-              <w:rPr>
-                <w:rFonts w:hint="eastAsia"/>
-              </w:rPr>
-              <w:t>实现文件共享功能</w:t>
-            </w:r>
-          </w:p>
-        </w:tc>
-        <w:tc>
-          <w:tcPr>
-            <w:tcW w:w="3383" w:type="dxa"/>
+              <w:t>1</w:t>
+            </w:r>
+          </w:p>
+        </w:tc>
+        <w:tc>
+          <w:tcPr>
+            <w:tcW w:w="1559" w:type="dxa"/>
+            <w:tcBorders>
+              <w:top w:val="single" w:sz="4" w:space="0" w:color="auto"/>
+              <w:left w:val="single" w:sz="4" w:space="0" w:color="auto"/>
+              <w:bottom w:val="single" w:sz="4" w:space="0" w:color="auto"/>
+              <w:right w:val="single" w:sz="4" w:space="0" w:color="auto"/>
+            </w:tcBorders>
+          </w:tcPr>
+          <w:p>
+            <w:pPr>
+              <w:spacing w:line="276" w:lineRule="auto"/>
+              <w:ind w:firstLineChars="0" w:firstLine="0"/>
+            </w:pPr>
+            <w:r>
+              <w:rPr>
+                <w:rFonts w:hint="eastAsia"/>
+              </w:rPr>
+              <w:t>检测添加习惯功能</w:t>
+            </w:r>
+          </w:p>
+        </w:tc>
+        <w:tc>
+          <w:tcPr>
+            <w:tcW w:w="3040" w:type="dxa"/>
             <w:gridSpan w:val="3"/>
             <w:tcBorders>
               <w:top w:val="single" w:sz="4" w:space="0" w:color="auto"/>
@@ -7418,7 +7686,7 @@
               <w:pStyle w:val="a7"/>
               <w:numPr>
                 <w:ilvl w:val="0"/>
-                <w:numId w:val="11"/>
+                <w:numId w:val="22"/>
               </w:numPr>
               <w:spacing w:line="276" w:lineRule="auto"/>
               <w:ind w:firstLineChars="0"/>
@@ -7427,7 +7695,31 @@
               <w:rPr>
                 <w:rFonts w:hint="eastAsia"/>
               </w:rPr>
-              <w:t>选择共享人</w:t>
+              <w:t>登陆该</w:t>
+            </w:r>
+            <w:r>
+              <w:rPr>
+                <w:rFonts w:hint="eastAsia"/>
+              </w:rPr>
+              <w:t>APP</w:t>
+            </w:r>
+            <w:r>
+              <w:rPr>
+                <w:rFonts w:hint="eastAsia"/>
+              </w:rPr>
+              <w:t>或在</w:t>
+            </w:r>
+            <w:r>
+              <w:rPr>
+                <w:rFonts w:hint="eastAsia"/>
+              </w:rPr>
+              <w:t>tab</w:t>
+            </w:r>
+            <w:r>
+              <w:rPr>
+                <w:rFonts w:hint="eastAsia"/>
+              </w:rPr>
+              <w:t>栏中点击‘全部’</w:t>
             </w:r>
           </w:p>
           <w:p>
@@ -7435,7 +7727,7 @@
               <w:pStyle w:val="a7"/>
               <w:numPr>
                 <w:ilvl w:val="0"/>
-                <w:numId w:val="11"/>
+                <w:numId w:val="22"/>
               </w:numPr>
               <w:spacing w:line="276" w:lineRule="auto"/>
               <w:ind w:firstLineChars="0"/>
@@ -7444,53 +7736,96 @@
               <w:rPr>
                 <w:rFonts w:hint="eastAsia"/>
               </w:rPr>
-              <w:t>点击确认按钮</w:t>
-            </w:r>
-          </w:p>
-        </w:tc>
-        <w:tc>
-          <w:tcPr>
-            <w:tcW w:w="1701" w:type="dxa"/>
-            <w:tcBorders>
-              <w:top w:val="single" w:sz="4" w:space="0" w:color="auto"/>
-              <w:left w:val="single" w:sz="4" w:space="0" w:color="auto"/>
-              <w:bottom w:val="single" w:sz="4" w:space="0" w:color="auto"/>
-              <w:right w:val="single" w:sz="4" w:space="0" w:color="auto"/>
-            </w:tcBorders>
-          </w:tcPr>
-          <w:p>
-            <w:pPr>
-              <w:spacing w:line="276" w:lineRule="auto"/>
-              <w:ind w:firstLine="420"/>
-            </w:pPr>
-          </w:p>
-        </w:tc>
-        <w:tc>
-          <w:tcPr>
-            <w:tcW w:w="3491" w:type="dxa"/>
-            <w:tcBorders>
-              <w:top w:val="single" w:sz="4" w:space="0" w:color="auto"/>
-              <w:left w:val="single" w:sz="4" w:space="0" w:color="auto"/>
-              <w:bottom w:val="single" w:sz="4" w:space="0" w:color="auto"/>
-              <w:right w:val="single" w:sz="4" w:space="0" w:color="auto"/>
-            </w:tcBorders>
-            <w:tcMar>
-              <w:top w:w="15" w:type="dxa"/>
-              <w:left w:w="15" w:type="dxa"/>
-              <w:bottom w:w="0" w:type="dxa"/>
-              <w:right w:w="15" w:type="dxa"/>
-            </w:tcMar>
-          </w:tcPr>
-          <w:p>
-            <w:pPr>
-              <w:spacing w:line="276" w:lineRule="auto"/>
-              <w:ind w:firstLine="420"/>
-            </w:pPr>
-            <w:r>
-              <w:rPr>
-                <w:rFonts w:hint="eastAsia"/>
-              </w:rPr>
-              <w:t>提示完成</w:t>
+              <w:t>点击一个习惯并跳转到习惯详情页</w:t>
+            </w:r>
+          </w:p>
+          <w:p>
+            <w:pPr>
+              <w:pStyle w:val="a7"/>
+              <w:numPr>
+                <w:ilvl w:val="0"/>
+                <w:numId w:val="22"/>
+              </w:numPr>
+              <w:spacing w:line="276" w:lineRule="auto"/>
+              <w:ind w:firstLineChars="0"/>
+            </w:pPr>
+            <w:r>
+              <w:rPr>
+                <w:rFonts w:hint="eastAsia"/>
+              </w:rPr>
+              <w:t>点击</w:t>
+            </w:r>
+            <w:r>
+              <w:rPr>
+                <w:rFonts w:hint="eastAsia"/>
+              </w:rPr>
+              <w:t>‘添加习惯’</w:t>
+            </w:r>
+          </w:p>
+          <w:p>
+            <w:pPr>
+              <w:pStyle w:val="a7"/>
+              <w:numPr>
+                <w:ilvl w:val="0"/>
+                <w:numId w:val="22"/>
+              </w:numPr>
+              <w:spacing w:line="276" w:lineRule="auto"/>
+              <w:ind w:firstLineChars="0"/>
+              <w:rPr>
+                <w:rFonts w:hint="eastAsia"/>
+              </w:rPr>
+            </w:pPr>
+            <w:r>
+              <w:rPr>
+                <w:rFonts w:hint="eastAsia"/>
+              </w:rPr>
+              <w:t>点击任意一个习惯</w:t>
+            </w:r>
+          </w:p>
+        </w:tc>
+        <w:tc>
+          <w:tcPr>
+            <w:tcW w:w="2027" w:type="dxa"/>
+            <w:tcBorders>
+              <w:top w:val="single" w:sz="4" w:space="0" w:color="auto"/>
+              <w:left w:val="single" w:sz="4" w:space="0" w:color="auto"/>
+              <w:bottom w:val="single" w:sz="4" w:space="0" w:color="auto"/>
+              <w:right w:val="single" w:sz="4" w:space="0" w:color="auto"/>
+            </w:tcBorders>
+          </w:tcPr>
+          <w:p>
+            <w:pPr>
+              <w:spacing w:line="276" w:lineRule="auto"/>
+              <w:ind w:firstLineChars="0" w:firstLine="0"/>
+            </w:pPr>
+          </w:p>
+        </w:tc>
+        <w:tc>
+          <w:tcPr>
+            <w:tcW w:w="3214" w:type="dxa"/>
+            <w:tcBorders>
+              <w:top w:val="single" w:sz="4" w:space="0" w:color="auto"/>
+              <w:left w:val="single" w:sz="4" w:space="0" w:color="auto"/>
+              <w:bottom w:val="single" w:sz="4" w:space="0" w:color="auto"/>
+              <w:right w:val="single" w:sz="4" w:space="0" w:color="auto"/>
+            </w:tcBorders>
+            <w:tcMar>
+              <w:top w:w="15" w:type="dxa"/>
+              <w:left w:w="15" w:type="dxa"/>
+              <w:bottom w:w="0" w:type="dxa"/>
+              <w:right w:w="15" w:type="dxa"/>
+            </w:tcMar>
+          </w:tcPr>
+          <w:p>
+            <w:pPr>
+              <w:spacing w:line="276" w:lineRule="auto"/>
+              <w:ind w:firstLineChars="0" w:firstLine="0"/>
+            </w:pPr>
+            <w:r>
+              <w:rPr>
+                <w:rFonts w:hint="eastAsia"/>
+              </w:rPr>
+              <w:t>正常添加习惯并在习惯列表显示</w:t>
             </w:r>
           </w:p>
         </w:tc>
@@ -7520,12 +7855,18 @@
             <w:pPr>
               <w:spacing w:line="276" w:lineRule="auto"/>
               <w:ind w:firstLine="420"/>
-            </w:pPr>
-            <w:r>
-              <w:rPr>
-                <w:rFonts w:hint="eastAsia"/>
-              </w:rPr>
-              <w:t>9</w:t>
+              <w:rPr>
+                <w:rFonts w:hint="eastAsia"/>
+              </w:rPr>
+            </w:pPr>
+            <w:r>
+              <w:rPr>
+                <w:rFonts w:hint="eastAsia"/>
+              </w:rPr>
+              <w:t>1</w:t>
+            </w:r>
+            <w:r>
+              <w:t>0</w:t>
             </w:r>
           </w:p>
         </w:tc>
@@ -7549,41 +7890,47 @@
             <w:pPr>
               <w:spacing w:line="276" w:lineRule="auto"/>
               <w:ind w:firstLine="420"/>
-            </w:pPr>
-            <w:r>
-              <w:rPr>
-                <w:rFonts w:hint="eastAsia"/>
-              </w:rPr>
-              <w:t>7</w:t>
-            </w:r>
-          </w:p>
-        </w:tc>
-        <w:tc>
-          <w:tcPr>
-            <w:tcW w:w="1265" w:type="dxa"/>
-            <w:tcBorders>
-              <w:top w:val="single" w:sz="4" w:space="0" w:color="auto"/>
-              <w:left w:val="single" w:sz="4" w:space="0" w:color="auto"/>
-              <w:bottom w:val="single" w:sz="4" w:space="0" w:color="auto"/>
-              <w:right w:val="single" w:sz="4" w:space="0" w:color="auto"/>
-            </w:tcBorders>
-          </w:tcPr>
-          <w:p>
-            <w:pPr>
-              <w:spacing w:line="276" w:lineRule="auto"/>
-              <w:ind w:firstLine="420"/>
-            </w:pPr>
-            <w:r>
-              <w:rPr>
-                <w:rFonts w:hint="eastAsia"/>
-              </w:rPr>
-              <w:t>点击取消，退回上一个界面</w:t>
-            </w:r>
-          </w:p>
-        </w:tc>
-        <w:tc>
-          <w:tcPr>
-            <w:tcW w:w="3383" w:type="dxa"/>
+              <w:rPr>
+                <w:rFonts w:hint="eastAsia"/>
+              </w:rPr>
+            </w:pPr>
+            <w:r>
+              <w:rPr>
+                <w:rFonts w:hint="eastAsia"/>
+              </w:rPr>
+              <w:t>1</w:t>
+            </w:r>
+          </w:p>
+        </w:tc>
+        <w:tc>
+          <w:tcPr>
+            <w:tcW w:w="1559" w:type="dxa"/>
+            <w:tcBorders>
+              <w:top w:val="single" w:sz="4" w:space="0" w:color="auto"/>
+              <w:left w:val="single" w:sz="4" w:space="0" w:color="auto"/>
+              <w:bottom w:val="single" w:sz="4" w:space="0" w:color="auto"/>
+              <w:right w:val="single" w:sz="4" w:space="0" w:color="auto"/>
+            </w:tcBorders>
+          </w:tcPr>
+          <w:p>
+            <w:pPr>
+              <w:spacing w:line="276" w:lineRule="auto"/>
+              <w:ind w:firstLineChars="0" w:firstLine="0"/>
+              <w:rPr>
+                <w:rFonts w:hint="eastAsia"/>
+              </w:rPr>
+            </w:pPr>
+            <w:r>
+              <w:rPr>
+                <w:rFonts w:hint="eastAsia"/>
+              </w:rPr>
+              <w:t>检测自定义习惯功能</w:t>
+            </w:r>
+          </w:p>
+        </w:tc>
+        <w:tc>
+          <w:tcPr>
+            <w:tcW w:w="3040" w:type="dxa"/>
             <w:gridSpan w:val="3"/>
             <w:tcBorders>
               <w:top w:val="single" w:sz="4" w:space="0" w:color="auto"/>
@@ -7600,66 +7947,158 @@
           </w:tcPr>
           <w:p>
             <w:pPr>
-              <w:spacing w:line="276" w:lineRule="auto"/>
-              <w:ind w:firstLineChars="0" w:firstLine="420"/>
-            </w:pPr>
-            <w:r>
-              <w:rPr>
-                <w:rFonts w:hint="eastAsia"/>
-              </w:rPr>
-              <w:t>1</w:t>
-            </w:r>
-            <w:r>
-              <w:rPr>
-                <w:rFonts w:hint="eastAsia"/>
-              </w:rPr>
-              <w:t>、进入选择共享人界面后，点击取消</w:t>
-            </w:r>
-          </w:p>
-        </w:tc>
-        <w:tc>
-          <w:tcPr>
-            <w:tcW w:w="1701" w:type="dxa"/>
-            <w:tcBorders>
-              <w:top w:val="single" w:sz="4" w:space="0" w:color="auto"/>
-              <w:left w:val="single" w:sz="4" w:space="0" w:color="auto"/>
-              <w:bottom w:val="single" w:sz="4" w:space="0" w:color="auto"/>
-              <w:right w:val="single" w:sz="4" w:space="0" w:color="auto"/>
-            </w:tcBorders>
-          </w:tcPr>
-          <w:p>
-            <w:pPr>
-              <w:spacing w:line="276" w:lineRule="auto"/>
-              <w:ind w:firstLine="420"/>
-            </w:pPr>
-          </w:p>
-        </w:tc>
-        <w:tc>
-          <w:tcPr>
-            <w:tcW w:w="3491" w:type="dxa"/>
-            <w:tcBorders>
-              <w:top w:val="single" w:sz="4" w:space="0" w:color="auto"/>
-              <w:left w:val="single" w:sz="4" w:space="0" w:color="auto"/>
-              <w:bottom w:val="single" w:sz="4" w:space="0" w:color="auto"/>
-              <w:right w:val="single" w:sz="4" w:space="0" w:color="auto"/>
-            </w:tcBorders>
-            <w:tcMar>
-              <w:top w:w="15" w:type="dxa"/>
-              <w:left w:w="15" w:type="dxa"/>
-              <w:bottom w:w="0" w:type="dxa"/>
-              <w:right w:w="15" w:type="dxa"/>
-            </w:tcMar>
-          </w:tcPr>
-          <w:p>
-            <w:pPr>
-              <w:spacing w:line="276" w:lineRule="auto"/>
-              <w:ind w:firstLine="420"/>
-            </w:pPr>
-            <w:r>
-              <w:rPr>
-                <w:rFonts w:hint="eastAsia"/>
-              </w:rPr>
-              <w:t>退回上一个界面</w:t>
+              <w:pStyle w:val="a7"/>
+              <w:numPr>
+                <w:ilvl w:val="0"/>
+                <w:numId w:val="23"/>
+              </w:numPr>
+              <w:spacing w:line="276" w:lineRule="auto"/>
+              <w:ind w:firstLineChars="0"/>
+            </w:pPr>
+            <w:r>
+              <w:rPr>
+                <w:rFonts w:hint="eastAsia"/>
+              </w:rPr>
+              <w:t>登陆该</w:t>
+            </w:r>
+            <w:r>
+              <w:rPr>
+                <w:rFonts w:hint="eastAsia"/>
+              </w:rPr>
+              <w:t>APP</w:t>
+            </w:r>
+            <w:r>
+              <w:rPr>
+                <w:rFonts w:hint="eastAsia"/>
+              </w:rPr>
+              <w:t>或在</w:t>
+            </w:r>
+            <w:r>
+              <w:rPr>
+                <w:rFonts w:hint="eastAsia"/>
+              </w:rPr>
+              <w:t>tab</w:t>
+            </w:r>
+            <w:r>
+              <w:rPr>
+                <w:rFonts w:hint="eastAsia"/>
+              </w:rPr>
+              <w:t>栏中点击‘全部’</w:t>
+            </w:r>
+          </w:p>
+          <w:p>
+            <w:pPr>
+              <w:pStyle w:val="a7"/>
+              <w:numPr>
+                <w:ilvl w:val="0"/>
+                <w:numId w:val="23"/>
+              </w:numPr>
+              <w:spacing w:line="276" w:lineRule="auto"/>
+              <w:ind w:firstLineChars="0"/>
+            </w:pPr>
+            <w:r>
+              <w:rPr>
+                <w:rFonts w:hint="eastAsia"/>
+              </w:rPr>
+              <w:t>点击一个习惯并跳转到习惯详情页</w:t>
+            </w:r>
+          </w:p>
+          <w:p>
+            <w:pPr>
+              <w:pStyle w:val="a7"/>
+              <w:numPr>
+                <w:ilvl w:val="0"/>
+                <w:numId w:val="23"/>
+              </w:numPr>
+              <w:spacing w:line="276" w:lineRule="auto"/>
+              <w:ind w:firstLineChars="0"/>
+            </w:pPr>
+            <w:r>
+              <w:rPr>
+                <w:rFonts w:hint="eastAsia"/>
+              </w:rPr>
+              <w:t>点击‘添加习惯’</w:t>
+            </w:r>
+          </w:p>
+          <w:p>
+            <w:pPr>
+              <w:pStyle w:val="a7"/>
+              <w:numPr>
+                <w:ilvl w:val="0"/>
+                <w:numId w:val="23"/>
+              </w:numPr>
+              <w:spacing w:line="276" w:lineRule="auto"/>
+              <w:ind w:firstLineChars="0"/>
+              <w:rPr>
+                <w:rFonts w:hint="eastAsia"/>
+              </w:rPr>
+            </w:pPr>
+            <w:r>
+              <w:rPr>
+                <w:rFonts w:hint="eastAsia"/>
+              </w:rPr>
+              <w:t>点击‘</w:t>
+            </w:r>
+            <w:r>
+              <w:rPr>
+                <w:rFonts w:hint="eastAsia"/>
+              </w:rPr>
+              <w:t>自定义一个习惯</w:t>
+            </w:r>
+            <w:r>
+              <w:rPr>
+                <w:rFonts w:hint="eastAsia"/>
+              </w:rPr>
+              <w:t>’</w:t>
+            </w:r>
+          </w:p>
+        </w:tc>
+        <w:tc>
+          <w:tcPr>
+            <w:tcW w:w="2027" w:type="dxa"/>
+            <w:tcBorders>
+              <w:top w:val="single" w:sz="4" w:space="0" w:color="auto"/>
+              <w:left w:val="single" w:sz="4" w:space="0" w:color="auto"/>
+              <w:bottom w:val="single" w:sz="4" w:space="0" w:color="auto"/>
+              <w:right w:val="single" w:sz="4" w:space="0" w:color="auto"/>
+            </w:tcBorders>
+          </w:tcPr>
+          <w:p>
+            <w:pPr>
+              <w:spacing w:line="276" w:lineRule="auto"/>
+              <w:ind w:firstLineChars="0" w:firstLine="0"/>
+            </w:pPr>
+          </w:p>
+        </w:tc>
+        <w:tc>
+          <w:tcPr>
+            <w:tcW w:w="3214" w:type="dxa"/>
+            <w:tcBorders>
+              <w:top w:val="single" w:sz="4" w:space="0" w:color="auto"/>
+              <w:left w:val="single" w:sz="4" w:space="0" w:color="auto"/>
+              <w:bottom w:val="single" w:sz="4" w:space="0" w:color="auto"/>
+              <w:right w:val="single" w:sz="4" w:space="0" w:color="auto"/>
+            </w:tcBorders>
+            <w:tcMar>
+              <w:top w:w="15" w:type="dxa"/>
+              <w:left w:w="15" w:type="dxa"/>
+              <w:bottom w:w="0" w:type="dxa"/>
+              <w:right w:w="15" w:type="dxa"/>
+            </w:tcMar>
+          </w:tcPr>
+          <w:p>
+            <w:pPr>
+              <w:spacing w:line="276" w:lineRule="auto"/>
+              <w:ind w:firstLineChars="0" w:firstLine="0"/>
+              <w:rPr>
+                <w:rFonts w:hint="eastAsia"/>
+              </w:rPr>
+            </w:pPr>
+            <w:r>
+              <w:rPr>
+                <w:rFonts w:hint="eastAsia"/>
+              </w:rPr>
+              <w:t>正常自定义一个习惯并成功添加，习惯列表中有显示</w:t>
             </w:r>
           </w:p>
         </w:tc>
@@ -7667,9 +8106,9 @@
     </w:tbl>
     <w:p>
       <w:pPr>
-        <w:pStyle w:val="a7"/>
-        <w:ind w:left="780" w:firstLineChars="0" w:firstLine="0"/>
+        <w:ind w:firstLineChars="0" w:firstLine="0"/>
         <w:rPr>
+          <w:rFonts w:hint="eastAsia"/>
           <w:b/>
           <w:sz w:val="36"/>
           <w:szCs w:val="36"/>
@@ -8082,6 +8521,95 @@
     </w:lvl>
   </w:abstractNum>
   <w:abstractNum w:abstractNumId="3" w15:restartNumberingAfterBreak="0">
+    <w:nsid w:val="064A7EA2"/>
+    <w:multiLevelType w:val="hybridMultilevel"/>
+    <w:tmpl w:val="9AC04BE4"/>
+    <w:lvl w:ilvl="0" w:tplc="8E20D8E6">
+      <w:start w:val="1"/>
+      <w:numFmt w:val="decimal"/>
+      <w:lvlText w:val="%1、"/>
+      <w:lvlJc w:val="left"/>
+      <w:pPr>
+        <w:ind w:left="780" w:hanging="360"/>
+      </w:pPr>
+      <w:rPr>
+        <w:rFonts w:hint="default"/>
+      </w:rPr>
+    </w:lvl>
+    <w:lvl w:ilvl="1" w:tplc="04090019" w:tentative="1">
+      <w:start w:val="1"/>
+      <w:numFmt w:val="lowerLetter"/>
+      <w:lvlText w:val="%2)"/>
+      <w:lvlJc w:val="left"/>
+      <w:pPr>
+        <w:ind w:left="1260" w:hanging="420"/>
+      </w:pPr>
+    </w:lvl>
+    <w:lvl w:ilvl="2" w:tplc="0409001B" w:tentative="1">
+      <w:start w:val="1"/>
+      <w:numFmt w:val="lowerRoman"/>
+      <w:lvlText w:val="%3."/>
+      <w:lvlJc w:val="right"/>
+      <w:pPr>
+        <w:ind w:left="1680" w:hanging="420"/>
+      </w:pPr>
+    </w:lvl>
+    <w:lvl w:ilvl="3" w:tplc="0409000F" w:tentative="1">
+      <w:start w:val="1"/>
+      <w:numFmt w:val="decimal"/>
+      <w:lvlText w:val="%4."/>
+      <w:lvlJc w:val="left"/>
+      <w:pPr>
+        <w:ind w:left="2100" w:hanging="420"/>
+      </w:pPr>
+    </w:lvl>
+    <w:lvl w:ilvl="4" w:tplc="04090019" w:tentative="1">
+      <w:start w:val="1"/>
+      <w:numFmt w:val="lowerLetter"/>
+      <w:lvlText w:val="%5)"/>
+      <w:lvlJc w:val="left"/>
+      <w:pPr>
+        <w:ind w:left="2520" w:hanging="420"/>
+      </w:pPr>
+    </w:lvl>
+    <w:lvl w:ilvl="5" w:tplc="0409001B" w:tentative="1">
+      <w:start w:val="1"/>
+      <w:numFmt w:val="lowerRoman"/>
+      <w:lvlText w:val="%6."/>
+      <w:lvlJc w:val="right"/>
+      <w:pPr>
+        <w:ind w:left="2940" w:hanging="420"/>
+      </w:pPr>
+    </w:lvl>
+    <w:lvl w:ilvl="6" w:tplc="0409000F" w:tentative="1">
+      <w:start w:val="1"/>
+      <w:numFmt w:val="decimal"/>
+      <w:lvlText w:val="%7."/>
+      <w:lvlJc w:val="left"/>
+      <w:pPr>
+        <w:ind w:left="3360" w:hanging="420"/>
+      </w:pPr>
+    </w:lvl>
+    <w:lvl w:ilvl="7" w:tplc="04090019" w:tentative="1">
+      <w:start w:val="1"/>
+      <w:numFmt w:val="lowerLetter"/>
+      <w:lvlText w:val="%8)"/>
+      <w:lvlJc w:val="left"/>
+      <w:pPr>
+        <w:ind w:left="3780" w:hanging="420"/>
+      </w:pPr>
+    </w:lvl>
+    <w:lvl w:ilvl="8" w:tplc="0409001B" w:tentative="1">
+      <w:start w:val="1"/>
+      <w:numFmt w:val="lowerRoman"/>
+      <w:lvlText w:val="%9."/>
+      <w:lvlJc w:val="right"/>
+      <w:pPr>
+        <w:ind w:left="4200" w:hanging="420"/>
+      </w:pPr>
+    </w:lvl>
+  </w:abstractNum>
+  <w:abstractNum w:abstractNumId="4" w15:restartNumberingAfterBreak="0">
     <w:nsid w:val="1164531A"/>
     <w:multiLevelType w:val="multilevel"/>
     <w:tmpl w:val="1164531A"/>
@@ -8170,7 +8698,7 @@
       </w:pPr>
     </w:lvl>
   </w:abstractNum>
-  <w:abstractNum w:abstractNumId="4" w15:restartNumberingAfterBreak="0">
+  <w:abstractNum w:abstractNumId="5" w15:restartNumberingAfterBreak="0">
     <w:nsid w:val="167B26B5"/>
     <w:multiLevelType w:val="multilevel"/>
     <w:tmpl w:val="167B26B5"/>
@@ -8259,7 +8787,7 @@
       </w:pPr>
     </w:lvl>
   </w:abstractNum>
-  <w:abstractNum w:abstractNumId="5" w15:restartNumberingAfterBreak="0">
+  <w:abstractNum w:abstractNumId="6" w15:restartNumberingAfterBreak="0">
     <w:nsid w:val="168E04DB"/>
     <w:multiLevelType w:val="hybridMultilevel"/>
     <w:tmpl w:val="49384642"/>
@@ -8348,7 +8876,185 @@
       </w:pPr>
     </w:lvl>
   </w:abstractNum>
-  <w:abstractNum w:abstractNumId="6" w15:restartNumberingAfterBreak="0">
+  <w:abstractNum w:abstractNumId="7" w15:restartNumberingAfterBreak="0">
+    <w:nsid w:val="1A2F36ED"/>
+    <w:multiLevelType w:val="hybridMultilevel"/>
+    <w:tmpl w:val="9AC04BE4"/>
+    <w:lvl w:ilvl="0" w:tplc="8E20D8E6">
+      <w:start w:val="1"/>
+      <w:numFmt w:val="decimal"/>
+      <w:lvlText w:val="%1、"/>
+      <w:lvlJc w:val="left"/>
+      <w:pPr>
+        <w:ind w:left="780" w:hanging="360"/>
+      </w:pPr>
+      <w:rPr>
+        <w:rFonts w:hint="default"/>
+      </w:rPr>
+    </w:lvl>
+    <w:lvl w:ilvl="1" w:tplc="04090019" w:tentative="1">
+      <w:start w:val="1"/>
+      <w:numFmt w:val="lowerLetter"/>
+      <w:lvlText w:val="%2)"/>
+      <w:lvlJc w:val="left"/>
+      <w:pPr>
+        <w:ind w:left="1260" w:hanging="420"/>
+      </w:pPr>
+    </w:lvl>
+    <w:lvl w:ilvl="2" w:tplc="0409001B" w:tentative="1">
+      <w:start w:val="1"/>
+      <w:numFmt w:val="lowerRoman"/>
+      <w:lvlText w:val="%3."/>
+      <w:lvlJc w:val="right"/>
+      <w:pPr>
+        <w:ind w:left="1680" w:hanging="420"/>
+      </w:pPr>
+    </w:lvl>
+    <w:lvl w:ilvl="3" w:tplc="0409000F" w:tentative="1">
+      <w:start w:val="1"/>
+      <w:numFmt w:val="decimal"/>
+      <w:lvlText w:val="%4."/>
+      <w:lvlJc w:val="left"/>
+      <w:pPr>
+        <w:ind w:left="2100" w:hanging="420"/>
+      </w:pPr>
+    </w:lvl>
+    <w:lvl w:ilvl="4" w:tplc="04090019" w:tentative="1">
+      <w:start w:val="1"/>
+      <w:numFmt w:val="lowerLetter"/>
+      <w:lvlText w:val="%5)"/>
+      <w:lvlJc w:val="left"/>
+      <w:pPr>
+        <w:ind w:left="2520" w:hanging="420"/>
+      </w:pPr>
+    </w:lvl>
+    <w:lvl w:ilvl="5" w:tplc="0409001B" w:tentative="1">
+      <w:start w:val="1"/>
+      <w:numFmt w:val="lowerRoman"/>
+      <w:lvlText w:val="%6."/>
+      <w:lvlJc w:val="right"/>
+      <w:pPr>
+        <w:ind w:left="2940" w:hanging="420"/>
+      </w:pPr>
+    </w:lvl>
+    <w:lvl w:ilvl="6" w:tplc="0409000F" w:tentative="1">
+      <w:start w:val="1"/>
+      <w:numFmt w:val="decimal"/>
+      <w:lvlText w:val="%7."/>
+      <w:lvlJc w:val="left"/>
+      <w:pPr>
+        <w:ind w:left="3360" w:hanging="420"/>
+      </w:pPr>
+    </w:lvl>
+    <w:lvl w:ilvl="7" w:tplc="04090019" w:tentative="1">
+      <w:start w:val="1"/>
+      <w:numFmt w:val="lowerLetter"/>
+      <w:lvlText w:val="%8)"/>
+      <w:lvlJc w:val="left"/>
+      <w:pPr>
+        <w:ind w:left="3780" w:hanging="420"/>
+      </w:pPr>
+    </w:lvl>
+    <w:lvl w:ilvl="8" w:tplc="0409001B" w:tentative="1">
+      <w:start w:val="1"/>
+      <w:numFmt w:val="lowerRoman"/>
+      <w:lvlText w:val="%9."/>
+      <w:lvlJc w:val="right"/>
+      <w:pPr>
+        <w:ind w:left="4200" w:hanging="420"/>
+      </w:pPr>
+    </w:lvl>
+  </w:abstractNum>
+  <w:abstractNum w:abstractNumId="8" w15:restartNumberingAfterBreak="0">
+    <w:nsid w:val="1A475936"/>
+    <w:multiLevelType w:val="hybridMultilevel"/>
+    <w:tmpl w:val="9AC04BE4"/>
+    <w:lvl w:ilvl="0" w:tplc="8E20D8E6">
+      <w:start w:val="1"/>
+      <w:numFmt w:val="decimal"/>
+      <w:lvlText w:val="%1、"/>
+      <w:lvlJc w:val="left"/>
+      <w:pPr>
+        <w:ind w:left="780" w:hanging="360"/>
+      </w:pPr>
+      <w:rPr>
+        <w:rFonts w:hint="default"/>
+      </w:rPr>
+    </w:lvl>
+    <w:lvl w:ilvl="1" w:tplc="04090019" w:tentative="1">
+      <w:start w:val="1"/>
+      <w:numFmt w:val="lowerLetter"/>
+      <w:lvlText w:val="%2)"/>
+      <w:lvlJc w:val="left"/>
+      <w:pPr>
+        <w:ind w:left="1260" w:hanging="420"/>
+      </w:pPr>
+    </w:lvl>
+    <w:lvl w:ilvl="2" w:tplc="0409001B" w:tentative="1">
+      <w:start w:val="1"/>
+      <w:numFmt w:val="lowerRoman"/>
+      <w:lvlText w:val="%3."/>
+      <w:lvlJc w:val="right"/>
+      <w:pPr>
+        <w:ind w:left="1680" w:hanging="420"/>
+      </w:pPr>
+    </w:lvl>
+    <w:lvl w:ilvl="3" w:tplc="0409000F" w:tentative="1">
+      <w:start w:val="1"/>
+      <w:numFmt w:val="decimal"/>
+      <w:lvlText w:val="%4."/>
+      <w:lvlJc w:val="left"/>
+      <w:pPr>
+        <w:ind w:left="2100" w:hanging="420"/>
+      </w:pPr>
+    </w:lvl>
+    <w:lvl w:ilvl="4" w:tplc="04090019" w:tentative="1">
+      <w:start w:val="1"/>
+      <w:numFmt w:val="lowerLetter"/>
+      <w:lvlText w:val="%5)"/>
+      <w:lvlJc w:val="left"/>
+      <w:pPr>
+        <w:ind w:left="2520" w:hanging="420"/>
+      </w:pPr>
+    </w:lvl>
+    <w:lvl w:ilvl="5" w:tplc="0409001B" w:tentative="1">
+      <w:start w:val="1"/>
+      <w:numFmt w:val="lowerRoman"/>
+      <w:lvlText w:val="%6."/>
+      <w:lvlJc w:val="right"/>
+      <w:pPr>
+        <w:ind w:left="2940" w:hanging="420"/>
+      </w:pPr>
+    </w:lvl>
+    <w:lvl w:ilvl="6" w:tplc="0409000F" w:tentative="1">
+      <w:start w:val="1"/>
+      <w:numFmt w:val="decimal"/>
+      <w:lvlText w:val="%7."/>
+      <w:lvlJc w:val="left"/>
+      <w:pPr>
+        <w:ind w:left="3360" w:hanging="420"/>
+      </w:pPr>
+    </w:lvl>
+    <w:lvl w:ilvl="7" w:tplc="04090019" w:tentative="1">
+      <w:start w:val="1"/>
+      <w:numFmt w:val="lowerLetter"/>
+      <w:lvlText w:val="%8)"/>
+      <w:lvlJc w:val="left"/>
+      <w:pPr>
+        <w:ind w:left="3780" w:hanging="420"/>
+      </w:pPr>
+    </w:lvl>
+    <w:lvl w:ilvl="8" w:tplc="0409001B" w:tentative="1">
+      <w:start w:val="1"/>
+      <w:numFmt w:val="lowerRoman"/>
+      <w:lvlText w:val="%9."/>
+      <w:lvlJc w:val="right"/>
+      <w:pPr>
+        <w:ind w:left="4200" w:hanging="420"/>
+      </w:pPr>
+    </w:lvl>
+  </w:abstractNum>
+  <w:abstractNum w:abstractNumId="9" w15:restartNumberingAfterBreak="0">
     <w:nsid w:val="2DC04B07"/>
     <w:multiLevelType w:val="multilevel"/>
     <w:tmpl w:val="2DC04B07"/>
@@ -8437,7 +9143,274 @@
       </w:pPr>
     </w:lvl>
   </w:abstractNum>
-  <w:abstractNum w:abstractNumId="7" w15:restartNumberingAfterBreak="0">
+  <w:abstractNum w:abstractNumId="10" w15:restartNumberingAfterBreak="0">
+    <w:nsid w:val="2E5F29FD"/>
+    <w:multiLevelType w:val="hybridMultilevel"/>
+    <w:tmpl w:val="9AC04BE4"/>
+    <w:lvl w:ilvl="0" w:tplc="8E20D8E6">
+      <w:start w:val="1"/>
+      <w:numFmt w:val="decimal"/>
+      <w:lvlText w:val="%1、"/>
+      <w:lvlJc w:val="left"/>
+      <w:pPr>
+        <w:ind w:left="780" w:hanging="360"/>
+      </w:pPr>
+      <w:rPr>
+        <w:rFonts w:hint="default"/>
+      </w:rPr>
+    </w:lvl>
+    <w:lvl w:ilvl="1" w:tplc="04090019" w:tentative="1">
+      <w:start w:val="1"/>
+      <w:numFmt w:val="lowerLetter"/>
+      <w:lvlText w:val="%2)"/>
+      <w:lvlJc w:val="left"/>
+      <w:pPr>
+        <w:ind w:left="1260" w:hanging="420"/>
+      </w:pPr>
+    </w:lvl>
+    <w:lvl w:ilvl="2" w:tplc="0409001B" w:tentative="1">
+      <w:start w:val="1"/>
+      <w:numFmt w:val="lowerRoman"/>
+      <w:lvlText w:val="%3."/>
+      <w:lvlJc w:val="right"/>
+      <w:pPr>
+        <w:ind w:left="1680" w:hanging="420"/>
+      </w:pPr>
+    </w:lvl>
+    <w:lvl w:ilvl="3" w:tplc="0409000F" w:tentative="1">
+      <w:start w:val="1"/>
+      <w:numFmt w:val="decimal"/>
+      <w:lvlText w:val="%4."/>
+      <w:lvlJc w:val="left"/>
+      <w:pPr>
+        <w:ind w:left="2100" w:hanging="420"/>
+      </w:pPr>
+    </w:lvl>
+    <w:lvl w:ilvl="4" w:tplc="04090019" w:tentative="1">
+      <w:start w:val="1"/>
+      <w:numFmt w:val="lowerLetter"/>
+      <w:lvlText w:val="%5)"/>
+      <w:lvlJc w:val="left"/>
+      <w:pPr>
+        <w:ind w:left="2520" w:hanging="420"/>
+      </w:pPr>
+    </w:lvl>
+    <w:lvl w:ilvl="5" w:tplc="0409001B" w:tentative="1">
+      <w:start w:val="1"/>
+      <w:numFmt w:val="lowerRoman"/>
+      <w:lvlText w:val="%6."/>
+      <w:lvlJc w:val="right"/>
+      <w:pPr>
+        <w:ind w:left="2940" w:hanging="420"/>
+      </w:pPr>
+    </w:lvl>
+    <w:lvl w:ilvl="6" w:tplc="0409000F" w:tentative="1">
+      <w:start w:val="1"/>
+      <w:numFmt w:val="decimal"/>
+      <w:lvlText w:val="%7."/>
+      <w:lvlJc w:val="left"/>
+      <w:pPr>
+        <w:ind w:left="3360" w:hanging="420"/>
+      </w:pPr>
+    </w:lvl>
+    <w:lvl w:ilvl="7" w:tplc="04090019" w:tentative="1">
+      <w:start w:val="1"/>
+      <w:numFmt w:val="lowerLetter"/>
+      <w:lvlText w:val="%8)"/>
+      <w:lvlJc w:val="left"/>
+      <w:pPr>
+        <w:ind w:left="3780" w:hanging="420"/>
+      </w:pPr>
+    </w:lvl>
+    <w:lvl w:ilvl="8" w:tplc="0409001B" w:tentative="1">
+      <w:start w:val="1"/>
+      <w:numFmt w:val="lowerRoman"/>
+      <w:lvlText w:val="%9."/>
+      <w:lvlJc w:val="right"/>
+      <w:pPr>
+        <w:ind w:left="4200" w:hanging="420"/>
+      </w:pPr>
+    </w:lvl>
+  </w:abstractNum>
+  <w:abstractNum w:abstractNumId="11" w15:restartNumberingAfterBreak="0">
+    <w:nsid w:val="372A0A9C"/>
+    <w:multiLevelType w:val="hybridMultilevel"/>
+    <w:tmpl w:val="9AC04BE4"/>
+    <w:lvl w:ilvl="0" w:tplc="8E20D8E6">
+      <w:start w:val="1"/>
+      <w:numFmt w:val="decimal"/>
+      <w:lvlText w:val="%1、"/>
+      <w:lvlJc w:val="left"/>
+      <w:pPr>
+        <w:ind w:left="780" w:hanging="360"/>
+      </w:pPr>
+      <w:rPr>
+        <w:rFonts w:hint="default"/>
+      </w:rPr>
+    </w:lvl>
+    <w:lvl w:ilvl="1" w:tplc="04090019" w:tentative="1">
+      <w:start w:val="1"/>
+      <w:numFmt w:val="lowerLetter"/>
+      <w:lvlText w:val="%2)"/>
+      <w:lvlJc w:val="left"/>
+      <w:pPr>
+        <w:ind w:left="1260" w:hanging="420"/>
+      </w:pPr>
+    </w:lvl>
+    <w:lvl w:ilvl="2" w:tplc="0409001B" w:tentative="1">
+      <w:start w:val="1"/>
+      <w:numFmt w:val="lowerRoman"/>
+      <w:lvlText w:val="%3."/>
+      <w:lvlJc w:val="right"/>
+      <w:pPr>
+        <w:ind w:left="1680" w:hanging="420"/>
+      </w:pPr>
+    </w:lvl>
+    <w:lvl w:ilvl="3" w:tplc="0409000F" w:tentative="1">
+      <w:start w:val="1"/>
+      <w:numFmt w:val="decimal"/>
+      <w:lvlText w:val="%4."/>
+      <w:lvlJc w:val="left"/>
+      <w:pPr>
+        <w:ind w:left="2100" w:hanging="420"/>
+      </w:pPr>
+    </w:lvl>
+    <w:lvl w:ilvl="4" w:tplc="04090019" w:tentative="1">
+      <w:start w:val="1"/>
+      <w:numFmt w:val="lowerLetter"/>
+      <w:lvlText w:val="%5)"/>
+      <w:lvlJc w:val="left"/>
+      <w:pPr>
+        <w:ind w:left="2520" w:hanging="420"/>
+      </w:pPr>
+    </w:lvl>
+    <w:lvl w:ilvl="5" w:tplc="0409001B" w:tentative="1">
+      <w:start w:val="1"/>
+      <w:numFmt w:val="lowerRoman"/>
+      <w:lvlText w:val="%6."/>
+      <w:lvlJc w:val="right"/>
+      <w:pPr>
+        <w:ind w:left="2940" w:hanging="420"/>
+      </w:pPr>
+    </w:lvl>
+    <w:lvl w:ilvl="6" w:tplc="0409000F" w:tentative="1">
+      <w:start w:val="1"/>
+      <w:numFmt w:val="decimal"/>
+      <w:lvlText w:val="%7."/>
+      <w:lvlJc w:val="left"/>
+      <w:pPr>
+        <w:ind w:left="3360" w:hanging="420"/>
+      </w:pPr>
+    </w:lvl>
+    <w:lvl w:ilvl="7" w:tplc="04090019" w:tentative="1">
+      <w:start w:val="1"/>
+      <w:numFmt w:val="lowerLetter"/>
+      <w:lvlText w:val="%8)"/>
+      <w:lvlJc w:val="left"/>
+      <w:pPr>
+        <w:ind w:left="3780" w:hanging="420"/>
+      </w:pPr>
+    </w:lvl>
+    <w:lvl w:ilvl="8" w:tplc="0409001B" w:tentative="1">
+      <w:start w:val="1"/>
+      <w:numFmt w:val="lowerRoman"/>
+      <w:lvlText w:val="%9."/>
+      <w:lvlJc w:val="right"/>
+      <w:pPr>
+        <w:ind w:left="4200" w:hanging="420"/>
+      </w:pPr>
+    </w:lvl>
+  </w:abstractNum>
+  <w:abstractNum w:abstractNumId="12" w15:restartNumberingAfterBreak="0">
+    <w:nsid w:val="415F1411"/>
+    <w:multiLevelType w:val="hybridMultilevel"/>
+    <w:tmpl w:val="9AC04BE4"/>
+    <w:lvl w:ilvl="0" w:tplc="8E20D8E6">
+      <w:start w:val="1"/>
+      <w:numFmt w:val="decimal"/>
+      <w:lvlText w:val="%1、"/>
+      <w:lvlJc w:val="left"/>
+      <w:pPr>
+        <w:ind w:left="780" w:hanging="360"/>
+      </w:pPr>
+      <w:rPr>
+        <w:rFonts w:hint="default"/>
+      </w:rPr>
+    </w:lvl>
+    <w:lvl w:ilvl="1" w:tplc="04090019" w:tentative="1">
+      <w:start w:val="1"/>
+      <w:numFmt w:val="lowerLetter"/>
+      <w:lvlText w:val="%2)"/>
+      <w:lvlJc w:val="left"/>
+      <w:pPr>
+        <w:ind w:left="1260" w:hanging="420"/>
+      </w:pPr>
+    </w:lvl>
+    <w:lvl w:ilvl="2" w:tplc="0409001B" w:tentative="1">
+      <w:start w:val="1"/>
+      <w:numFmt w:val="lowerRoman"/>
+      <w:lvlText w:val="%3."/>
+      <w:lvlJc w:val="right"/>
+      <w:pPr>
+        <w:ind w:left="1680" w:hanging="420"/>
+      </w:pPr>
+    </w:lvl>
+    <w:lvl w:ilvl="3" w:tplc="0409000F" w:tentative="1">
+      <w:start w:val="1"/>
+      <w:numFmt w:val="decimal"/>
+      <w:lvlText w:val="%4."/>
+      <w:lvlJc w:val="left"/>
+      <w:pPr>
+        <w:ind w:left="2100" w:hanging="420"/>
+      </w:pPr>
+    </w:lvl>
+    <w:lvl w:ilvl="4" w:tplc="04090019" w:tentative="1">
+      <w:start w:val="1"/>
+      <w:numFmt w:val="lowerLetter"/>
+      <w:lvlText w:val="%5)"/>
+      <w:lvlJc w:val="left"/>
+      <w:pPr>
+        <w:ind w:left="2520" w:hanging="420"/>
+      </w:pPr>
+    </w:lvl>
+    <w:lvl w:ilvl="5" w:tplc="0409001B" w:tentative="1">
+      <w:start w:val="1"/>
+      <w:numFmt w:val="lowerRoman"/>
+      <w:lvlText w:val="%6."/>
+      <w:lvlJc w:val="right"/>
+      <w:pPr>
+        <w:ind w:left="2940" w:hanging="420"/>
+      </w:pPr>
+    </w:lvl>
+    <w:lvl w:ilvl="6" w:tplc="0409000F" w:tentative="1">
+      <w:start w:val="1"/>
+      <w:numFmt w:val="decimal"/>
+      <w:lvlText w:val="%7."/>
+      <w:lvlJc w:val="left"/>
+      <w:pPr>
+        <w:ind w:left="3360" w:hanging="420"/>
+      </w:pPr>
+    </w:lvl>
+    <w:lvl w:ilvl="7" w:tplc="04090019" w:tentative="1">
+      <w:start w:val="1"/>
+      <w:numFmt w:val="lowerLetter"/>
+      <w:lvlText w:val="%8)"/>
+      <w:lvlJc w:val="left"/>
+      <w:pPr>
+        <w:ind w:left="3780" w:hanging="420"/>
+      </w:pPr>
+    </w:lvl>
+    <w:lvl w:ilvl="8" w:tplc="0409001B" w:tentative="1">
+      <w:start w:val="1"/>
+      <w:numFmt w:val="lowerRoman"/>
+      <w:lvlText w:val="%9."/>
+      <w:lvlJc w:val="right"/>
+      <w:pPr>
+        <w:ind w:left="4200" w:hanging="420"/>
+      </w:pPr>
+    </w:lvl>
+  </w:abstractNum>
+  <w:abstractNum w:abstractNumId="13" w15:restartNumberingAfterBreak="0">
     <w:nsid w:val="45157F2A"/>
     <w:multiLevelType w:val="multilevel"/>
     <w:tmpl w:val="45157F2A"/>
@@ -8526,7 +9499,96 @@
       </w:pPr>
     </w:lvl>
   </w:abstractNum>
-  <w:abstractNum w:abstractNumId="8" w15:restartNumberingAfterBreak="0">
+  <w:abstractNum w:abstractNumId="14" w15:restartNumberingAfterBreak="0">
+    <w:nsid w:val="465031E5"/>
+    <w:multiLevelType w:val="hybridMultilevel"/>
+    <w:tmpl w:val="9AC04BE4"/>
+    <w:lvl w:ilvl="0" w:tplc="8E20D8E6">
+      <w:start w:val="1"/>
+      <w:numFmt w:val="decimal"/>
+      <w:lvlText w:val="%1、"/>
+      <w:lvlJc w:val="left"/>
+      <w:pPr>
+        <w:ind w:left="780" w:hanging="360"/>
+      </w:pPr>
+      <w:rPr>
+        <w:rFonts w:hint="default"/>
+      </w:rPr>
+    </w:lvl>
+    <w:lvl w:ilvl="1" w:tplc="04090019" w:tentative="1">
+      <w:start w:val="1"/>
+      <w:numFmt w:val="lowerLetter"/>
+      <w:lvlText w:val="%2)"/>
+      <w:lvlJc w:val="left"/>
+      <w:pPr>
+        <w:ind w:left="1260" w:hanging="420"/>
+      </w:pPr>
+    </w:lvl>
+    <w:lvl w:ilvl="2" w:tplc="0409001B" w:tentative="1">
+      <w:start w:val="1"/>
+      <w:numFmt w:val="lowerRoman"/>
+      <w:lvlText w:val="%3."/>
+      <w:lvlJc w:val="right"/>
+      <w:pPr>
+        <w:ind w:left="1680" w:hanging="420"/>
+      </w:pPr>
+    </w:lvl>
+    <w:lvl w:ilvl="3" w:tplc="0409000F" w:tentative="1">
+      <w:start w:val="1"/>
+      <w:numFmt w:val="decimal"/>
+      <w:lvlText w:val="%4."/>
+      <w:lvlJc w:val="left"/>
+      <w:pPr>
+        <w:ind w:left="2100" w:hanging="420"/>
+      </w:pPr>
+    </w:lvl>
+    <w:lvl w:ilvl="4" w:tplc="04090019" w:tentative="1">
+      <w:start w:val="1"/>
+      <w:numFmt w:val="lowerLetter"/>
+      <w:lvlText w:val="%5)"/>
+      <w:lvlJc w:val="left"/>
+      <w:pPr>
+        <w:ind w:left="2520" w:hanging="420"/>
+      </w:pPr>
+    </w:lvl>
+    <w:lvl w:ilvl="5" w:tplc="0409001B" w:tentative="1">
+      <w:start w:val="1"/>
+      <w:numFmt w:val="lowerRoman"/>
+      <w:lvlText w:val="%6."/>
+      <w:lvlJc w:val="right"/>
+      <w:pPr>
+        <w:ind w:left="2940" w:hanging="420"/>
+      </w:pPr>
+    </w:lvl>
+    <w:lvl w:ilvl="6" w:tplc="0409000F" w:tentative="1">
+      <w:start w:val="1"/>
+      <w:numFmt w:val="decimal"/>
+      <w:lvlText w:val="%7."/>
+      <w:lvlJc w:val="left"/>
+      <w:pPr>
+        <w:ind w:left="3360" w:hanging="420"/>
+      </w:pPr>
+    </w:lvl>
+    <w:lvl w:ilvl="7" w:tplc="04090019" w:tentative="1">
+      <w:start w:val="1"/>
+      <w:numFmt w:val="lowerLetter"/>
+      <w:lvlText w:val="%8)"/>
+      <w:lvlJc w:val="left"/>
+      <w:pPr>
+        <w:ind w:left="3780" w:hanging="420"/>
+      </w:pPr>
+    </w:lvl>
+    <w:lvl w:ilvl="8" w:tplc="0409001B" w:tentative="1">
+      <w:start w:val="1"/>
+      <w:numFmt w:val="lowerRoman"/>
+      <w:lvlText w:val="%9."/>
+      <w:lvlJc w:val="right"/>
+      <w:pPr>
+        <w:ind w:left="4200" w:hanging="420"/>
+      </w:pPr>
+    </w:lvl>
+  </w:abstractNum>
+  <w:abstractNum w:abstractNumId="15" w15:restartNumberingAfterBreak="0">
     <w:nsid w:val="4AB36D4A"/>
     <w:multiLevelType w:val="multilevel"/>
     <w:tmpl w:val="4AB36D4A"/>
@@ -8612,7 +9674,7 @@
       </w:pPr>
     </w:lvl>
   </w:abstractNum>
-  <w:abstractNum w:abstractNumId="9" w15:restartNumberingAfterBreak="0">
+  <w:abstractNum w:abstractNumId="16" w15:restartNumberingAfterBreak="0">
     <w:nsid w:val="4F720F6B"/>
     <w:multiLevelType w:val="multilevel"/>
     <w:tmpl w:val="4F720F6B"/>
@@ -8701,7 +9763,7 @@
       </w:pPr>
     </w:lvl>
   </w:abstractNum>
-  <w:abstractNum w:abstractNumId="10" w15:restartNumberingAfterBreak="0">
+  <w:abstractNum w:abstractNumId="17" w15:restartNumberingAfterBreak="0">
     <w:nsid w:val="526B2B00"/>
     <w:multiLevelType w:val="multilevel"/>
     <w:tmpl w:val="526B2B00"/>
@@ -8790,7 +9852,7 @@
       </w:pPr>
     </w:lvl>
   </w:abstractNum>
-  <w:abstractNum w:abstractNumId="11" w15:restartNumberingAfterBreak="0">
+  <w:abstractNum w:abstractNumId="18" w15:restartNumberingAfterBreak="0">
     <w:nsid w:val="58FC113A"/>
     <w:multiLevelType w:val="hybridMultilevel"/>
     <w:tmpl w:val="B5868EBA"/>
@@ -8879,7 +9941,96 @@
       </w:pPr>
     </w:lvl>
   </w:abstractNum>
-  <w:abstractNum w:abstractNumId="12" w15:restartNumberingAfterBreak="0">
+  <w:abstractNum w:abstractNumId="19" w15:restartNumberingAfterBreak="0">
+    <w:nsid w:val="6A337BF2"/>
+    <w:multiLevelType w:val="hybridMultilevel"/>
+    <w:tmpl w:val="9AC04BE4"/>
+    <w:lvl w:ilvl="0" w:tplc="8E20D8E6">
+      <w:start w:val="1"/>
+      <w:numFmt w:val="decimal"/>
+      <w:lvlText w:val="%1、"/>
+      <w:lvlJc w:val="left"/>
+      <w:pPr>
+        <w:ind w:left="780" w:hanging="360"/>
+      </w:pPr>
+      <w:rPr>
+        <w:rFonts w:hint="default"/>
+      </w:rPr>
+    </w:lvl>
+    <w:lvl w:ilvl="1" w:tplc="04090019" w:tentative="1">
+      <w:start w:val="1"/>
+      <w:numFmt w:val="lowerLetter"/>
+      <w:lvlText w:val="%2)"/>
+      <w:lvlJc w:val="left"/>
+      <w:pPr>
+        <w:ind w:left="1260" w:hanging="420"/>
+      </w:pPr>
+    </w:lvl>
+    <w:lvl w:ilvl="2" w:tplc="0409001B" w:tentative="1">
+      <w:start w:val="1"/>
+      <w:numFmt w:val="lowerRoman"/>
+      <w:lvlText w:val="%3."/>
+      <w:lvlJc w:val="right"/>
+      <w:pPr>
+        <w:ind w:left="1680" w:hanging="420"/>
+      </w:pPr>
+    </w:lvl>
+    <w:lvl w:ilvl="3" w:tplc="0409000F" w:tentative="1">
+      <w:start w:val="1"/>
+      <w:numFmt w:val="decimal"/>
+      <w:lvlText w:val="%4."/>
+      <w:lvlJc w:val="left"/>
+      <w:pPr>
+        <w:ind w:left="2100" w:hanging="420"/>
+      </w:pPr>
+    </w:lvl>
+    <w:lvl w:ilvl="4" w:tplc="04090019" w:tentative="1">
+      <w:start w:val="1"/>
+      <w:numFmt w:val="lowerLetter"/>
+      <w:lvlText w:val="%5)"/>
+      <w:lvlJc w:val="left"/>
+      <w:pPr>
+        <w:ind w:left="2520" w:hanging="420"/>
+      </w:pPr>
+    </w:lvl>
+    <w:lvl w:ilvl="5" w:tplc="0409001B" w:tentative="1">
+      <w:start w:val="1"/>
+      <w:numFmt w:val="lowerRoman"/>
+      <w:lvlText w:val="%6."/>
+      <w:lvlJc w:val="right"/>
+      <w:pPr>
+        <w:ind w:left="2940" w:hanging="420"/>
+      </w:pPr>
+    </w:lvl>
+    <w:lvl w:ilvl="6" w:tplc="0409000F" w:tentative="1">
+      <w:start w:val="1"/>
+      <w:numFmt w:val="decimal"/>
+      <w:lvlText w:val="%7."/>
+      <w:lvlJc w:val="left"/>
+      <w:pPr>
+        <w:ind w:left="3360" w:hanging="420"/>
+      </w:pPr>
+    </w:lvl>
+    <w:lvl w:ilvl="7" w:tplc="04090019" w:tentative="1">
+      <w:start w:val="1"/>
+      <w:numFmt w:val="lowerLetter"/>
+      <w:lvlText w:val="%8)"/>
+      <w:lvlJc w:val="left"/>
+      <w:pPr>
+        <w:ind w:left="3780" w:hanging="420"/>
+      </w:pPr>
+    </w:lvl>
+    <w:lvl w:ilvl="8" w:tplc="0409001B" w:tentative="1">
+      <w:start w:val="1"/>
+      <w:numFmt w:val="lowerRoman"/>
+      <w:lvlText w:val="%9."/>
+      <w:lvlJc w:val="right"/>
+      <w:pPr>
+        <w:ind w:left="4200" w:hanging="420"/>
+      </w:pPr>
+    </w:lvl>
+  </w:abstractNum>
+  <w:abstractNum w:abstractNumId="20" w15:restartNumberingAfterBreak="0">
     <w:nsid w:val="6B16073E"/>
     <w:multiLevelType w:val="multilevel"/>
     <w:tmpl w:val="6B16073E"/>
@@ -8968,44 +10119,252 @@
       </w:pPr>
     </w:lvl>
   </w:abstractNum>
+  <w:abstractNum w:abstractNumId="21" w15:restartNumberingAfterBreak="0">
+    <w:nsid w:val="77ED7EF2"/>
+    <w:multiLevelType w:val="hybridMultilevel"/>
+    <w:tmpl w:val="9AC04BE4"/>
+    <w:lvl w:ilvl="0" w:tplc="8E20D8E6">
+      <w:start w:val="1"/>
+      <w:numFmt w:val="decimal"/>
+      <w:lvlText w:val="%1、"/>
+      <w:lvlJc w:val="left"/>
+      <w:pPr>
+        <w:ind w:left="780" w:hanging="360"/>
+      </w:pPr>
+      <w:rPr>
+        <w:rFonts w:hint="default"/>
+      </w:rPr>
+    </w:lvl>
+    <w:lvl w:ilvl="1" w:tplc="04090019" w:tentative="1">
+      <w:start w:val="1"/>
+      <w:numFmt w:val="lowerLetter"/>
+      <w:lvlText w:val="%2)"/>
+      <w:lvlJc w:val="left"/>
+      <w:pPr>
+        <w:ind w:left="1260" w:hanging="420"/>
+      </w:pPr>
+    </w:lvl>
+    <w:lvl w:ilvl="2" w:tplc="0409001B" w:tentative="1">
+      <w:start w:val="1"/>
+      <w:numFmt w:val="lowerRoman"/>
+      <w:lvlText w:val="%3."/>
+      <w:lvlJc w:val="right"/>
+      <w:pPr>
+        <w:ind w:left="1680" w:hanging="420"/>
+      </w:pPr>
+    </w:lvl>
+    <w:lvl w:ilvl="3" w:tplc="0409000F" w:tentative="1">
+      <w:start w:val="1"/>
+      <w:numFmt w:val="decimal"/>
+      <w:lvlText w:val="%4."/>
+      <w:lvlJc w:val="left"/>
+      <w:pPr>
+        <w:ind w:left="2100" w:hanging="420"/>
+      </w:pPr>
+    </w:lvl>
+    <w:lvl w:ilvl="4" w:tplc="04090019" w:tentative="1">
+      <w:start w:val="1"/>
+      <w:numFmt w:val="lowerLetter"/>
+      <w:lvlText w:val="%5)"/>
+      <w:lvlJc w:val="left"/>
+      <w:pPr>
+        <w:ind w:left="2520" w:hanging="420"/>
+      </w:pPr>
+    </w:lvl>
+    <w:lvl w:ilvl="5" w:tplc="0409001B" w:tentative="1">
+      <w:start w:val="1"/>
+      <w:numFmt w:val="lowerRoman"/>
+      <w:lvlText w:val="%6."/>
+      <w:lvlJc w:val="right"/>
+      <w:pPr>
+        <w:ind w:left="2940" w:hanging="420"/>
+      </w:pPr>
+    </w:lvl>
+    <w:lvl w:ilvl="6" w:tplc="0409000F" w:tentative="1">
+      <w:start w:val="1"/>
+      <w:numFmt w:val="decimal"/>
+      <w:lvlText w:val="%7."/>
+      <w:lvlJc w:val="left"/>
+      <w:pPr>
+        <w:ind w:left="3360" w:hanging="420"/>
+      </w:pPr>
+    </w:lvl>
+    <w:lvl w:ilvl="7" w:tplc="04090019" w:tentative="1">
+      <w:start w:val="1"/>
+      <w:numFmt w:val="lowerLetter"/>
+      <w:lvlText w:val="%8)"/>
+      <w:lvlJc w:val="left"/>
+      <w:pPr>
+        <w:ind w:left="3780" w:hanging="420"/>
+      </w:pPr>
+    </w:lvl>
+    <w:lvl w:ilvl="8" w:tplc="0409001B" w:tentative="1">
+      <w:start w:val="1"/>
+      <w:numFmt w:val="lowerRoman"/>
+      <w:lvlText w:val="%9."/>
+      <w:lvlJc w:val="right"/>
+      <w:pPr>
+        <w:ind w:left="4200" w:hanging="420"/>
+      </w:pPr>
+    </w:lvl>
+  </w:abstractNum>
+  <w:abstractNum w:abstractNumId="22" w15:restartNumberingAfterBreak="0">
+    <w:nsid w:val="787F77DD"/>
+    <w:multiLevelType w:val="hybridMultilevel"/>
+    <w:tmpl w:val="9AC04BE4"/>
+    <w:lvl w:ilvl="0" w:tplc="8E20D8E6">
+      <w:start w:val="1"/>
+      <w:numFmt w:val="decimal"/>
+      <w:lvlText w:val="%1、"/>
+      <w:lvlJc w:val="left"/>
+      <w:pPr>
+        <w:ind w:left="780" w:hanging="360"/>
+      </w:pPr>
+      <w:rPr>
+        <w:rFonts w:hint="default"/>
+      </w:rPr>
+    </w:lvl>
+    <w:lvl w:ilvl="1" w:tplc="04090019" w:tentative="1">
+      <w:start w:val="1"/>
+      <w:numFmt w:val="lowerLetter"/>
+      <w:lvlText w:val="%2)"/>
+      <w:lvlJc w:val="left"/>
+      <w:pPr>
+        <w:ind w:left="1260" w:hanging="420"/>
+      </w:pPr>
+    </w:lvl>
+    <w:lvl w:ilvl="2" w:tplc="0409001B" w:tentative="1">
+      <w:start w:val="1"/>
+      <w:numFmt w:val="lowerRoman"/>
+      <w:lvlText w:val="%3."/>
+      <w:lvlJc w:val="right"/>
+      <w:pPr>
+        <w:ind w:left="1680" w:hanging="420"/>
+      </w:pPr>
+    </w:lvl>
+    <w:lvl w:ilvl="3" w:tplc="0409000F" w:tentative="1">
+      <w:start w:val="1"/>
+      <w:numFmt w:val="decimal"/>
+      <w:lvlText w:val="%4."/>
+      <w:lvlJc w:val="left"/>
+      <w:pPr>
+        <w:ind w:left="2100" w:hanging="420"/>
+      </w:pPr>
+    </w:lvl>
+    <w:lvl w:ilvl="4" w:tplc="04090019" w:tentative="1">
+      <w:start w:val="1"/>
+      <w:numFmt w:val="lowerLetter"/>
+      <w:lvlText w:val="%5)"/>
+      <w:lvlJc w:val="left"/>
+      <w:pPr>
+        <w:ind w:left="2520" w:hanging="420"/>
+      </w:pPr>
+    </w:lvl>
+    <w:lvl w:ilvl="5" w:tplc="0409001B" w:tentative="1">
+      <w:start w:val="1"/>
+      <w:numFmt w:val="lowerRoman"/>
+      <w:lvlText w:val="%6."/>
+      <w:lvlJc w:val="right"/>
+      <w:pPr>
+        <w:ind w:left="2940" w:hanging="420"/>
+      </w:pPr>
+    </w:lvl>
+    <w:lvl w:ilvl="6" w:tplc="0409000F" w:tentative="1">
+      <w:start w:val="1"/>
+      <w:numFmt w:val="decimal"/>
+      <w:lvlText w:val="%7."/>
+      <w:lvlJc w:val="left"/>
+      <w:pPr>
+        <w:ind w:left="3360" w:hanging="420"/>
+      </w:pPr>
+    </w:lvl>
+    <w:lvl w:ilvl="7" w:tplc="04090019" w:tentative="1">
+      <w:start w:val="1"/>
+      <w:numFmt w:val="lowerLetter"/>
+      <w:lvlText w:val="%8)"/>
+      <w:lvlJc w:val="left"/>
+      <w:pPr>
+        <w:ind w:left="3780" w:hanging="420"/>
+      </w:pPr>
+    </w:lvl>
+    <w:lvl w:ilvl="8" w:tplc="0409001B" w:tentative="1">
+      <w:start w:val="1"/>
+      <w:numFmt w:val="lowerRoman"/>
+      <w:lvlText w:val="%9."/>
+      <w:lvlJc w:val="right"/>
+      <w:pPr>
+        <w:ind w:left="4200" w:hanging="420"/>
+      </w:pPr>
+    </w:lvl>
+  </w:abstractNum>
   <w:num w:numId="1">
-    <w:abstractNumId w:val="8"/>
+    <w:abstractNumId w:val="15"/>
   </w:num>
   <w:num w:numId="2">
-    <w:abstractNumId w:val="9"/>
+    <w:abstractNumId w:val="16"/>
   </w:num>
   <w:num w:numId="3">
-    <w:abstractNumId w:val="3"/>
+    <w:abstractNumId w:val="4"/>
   </w:num>
   <w:num w:numId="4">
     <w:abstractNumId w:val="1"/>
   </w:num>
   <w:num w:numId="5">
-    <w:abstractNumId w:val="6"/>
+    <w:abstractNumId w:val="9"/>
   </w:num>
   <w:num w:numId="6">
-    <w:abstractNumId w:val="10"/>
+    <w:abstractNumId w:val="17"/>
   </w:num>
   <w:num w:numId="7">
     <w:abstractNumId w:val="2"/>
   </w:num>
   <w:num w:numId="8">
-    <w:abstractNumId w:val="4"/>
+    <w:abstractNumId w:val="5"/>
   </w:num>
   <w:num w:numId="9">
-    <w:abstractNumId w:val="7"/>
+    <w:abstractNumId w:val="13"/>
   </w:num>
   <w:num w:numId="10">
-    <w:abstractNumId w:val="12"/>
+    <w:abstractNumId w:val="20"/>
   </w:num>
   <w:num w:numId="11">
     <w:abstractNumId w:val="0"/>
   </w:num>
   <w:num w:numId="12">
-    <w:abstractNumId w:val="11"/>
+    <w:abstractNumId w:val="18"/>
   </w:num>
   <w:num w:numId="13">
-    <w:abstractNumId w:val="5"/>
+    <w:abstractNumId w:val="6"/>
+  </w:num>
+  <w:num w:numId="14">
+    <w:abstractNumId w:val="19"/>
+  </w:num>
+  <w:num w:numId="15">
+    <w:abstractNumId w:val="21"/>
+  </w:num>
+  <w:num w:numId="16">
+    <w:abstractNumId w:val="22"/>
+  </w:num>
+  <w:num w:numId="17">
+    <w:abstractNumId w:val="7"/>
+  </w:num>
+  <w:num w:numId="18">
+    <w:abstractNumId w:val="8"/>
+  </w:num>
+  <w:num w:numId="19">
+    <w:abstractNumId w:val="12"/>
+  </w:num>
+  <w:num w:numId="20">
+    <w:abstractNumId w:val="3"/>
+  </w:num>
+  <w:num w:numId="21">
+    <w:abstractNumId w:val="14"/>
+  </w:num>
+  <w:num w:numId="22">
+    <w:abstractNumId w:val="10"/>
+  </w:num>
+  <w:num w:numId="23">
+    <w:abstractNumId w:val="11"/>
   </w:num>
 </w:numbering>
 </file>
@@ -9824,7 +11183,7 @@
 </file>
 
 <file path=customXml/itemProps2.xml><?xml version="1.0" encoding="utf-8"?>
-<ds:datastoreItem xmlns:ds="http://schemas.openxmlformats.org/officeDocument/2006/customXml" ds:itemID="{6E23E176-0E19-48A2-94DF-C379F1A93272}">
+<ds:datastoreItem xmlns:ds="http://schemas.openxmlformats.org/officeDocument/2006/customXml" ds:itemID="{C1F9A1F4-B28E-4CD0-97EB-ADAFCF87B5DD}">
   <ds:schemaRefs>
     <ds:schemaRef ds:uri="http://schemas.openxmlformats.org/officeDocument/2006/bibliography"/>
   </ds:schemaRefs>
